--- a/CURSO_AVANZADO/Material Curso/Actividad Interactiva.docx
+++ b/CURSO_AVANZADO/Material Curso/Actividad Interactiva.docx
@@ -455,8 +455,6 @@
                 <w:lang w:val="es-PE"/>
               </w:rPr>
             </w:pPr>
-            <w:bookmarkStart w:id="0" w:name="_GoBack"/>
-            <w:bookmarkEnd w:id="0"/>
           </w:p>
         </w:tc>
         <w:tc>
@@ -650,6 +648,2546 @@
                 <w:lang w:val="es-PE"/>
               </w:rPr>
             </w:pPr>
+          </w:p>
+        </w:tc>
+      </w:tr>
+    </w:tbl>
+    <w:p>
+      <w:pPr>
+        <w:rPr>
+          <w:lang w:val="es-PE"/>
+        </w:rPr>
+      </w:pPr>
+    </w:p>
+    <w:tbl>
+      <w:tblPr>
+        <w:tblStyle w:val="Tablaconcuadrcula"/>
+        <w:tblW w:w="0" w:type="auto"/>
+        <w:tblLook w:val="04A0" w:firstRow="1" w:lastRow="0" w:firstColumn="1" w:lastColumn="0" w:noHBand="0" w:noVBand="1"/>
+      </w:tblPr>
+      <w:tblGrid>
+        <w:gridCol w:w="4414"/>
+        <w:gridCol w:w="4414"/>
+      </w:tblGrid>
+      <w:tr>
+        <w:tc>
+          <w:tcPr>
+            <w:tcW w:w="4414" w:type="dxa"/>
+          </w:tcPr>
+          <w:p>
+            <w:pPr>
+              <w:rPr>
+                <w:lang w:val="es-PE"/>
+              </w:rPr>
+            </w:pPr>
+            <w:r>
+              <w:rPr>
+                <w:lang w:val="es-PE"/>
+              </w:rPr>
+              <w:t>Actividad interactiva 4</w:t>
+            </w:r>
+            <w:r>
+              <w:rPr>
+                <w:lang w:val="es-PE"/>
+              </w:rPr>
+              <w:t>.1</w:t>
+            </w:r>
+          </w:p>
+          <w:p>
+            <w:pPr>
+              <w:rPr>
+                <w:lang w:val="es-PE"/>
+              </w:rPr>
+            </w:pPr>
+          </w:p>
+        </w:tc>
+        <w:tc>
+          <w:tcPr>
+            <w:tcW w:w="4414" w:type="dxa"/>
+          </w:tcPr>
+          <w:p>
+            <w:pPr>
+              <w:rPr>
+                <w:lang w:val="es-PE"/>
+              </w:rPr>
+            </w:pPr>
+          </w:p>
+        </w:tc>
+      </w:tr>
+      <w:tr>
+        <w:tc>
+          <w:tcPr>
+            <w:tcW w:w="4414" w:type="dxa"/>
+          </w:tcPr>
+          <w:p>
+            <w:pPr>
+              <w:rPr>
+                <w:lang w:val="es-PE"/>
+              </w:rPr>
+            </w:pPr>
+            <w:r>
+              <w:rPr>
+                <w:lang w:val="es-PE"/>
+              </w:rPr>
+              <w:t>Réplicas</w:t>
+            </w:r>
+          </w:p>
+        </w:tc>
+        <w:tc>
+          <w:tcPr>
+            <w:tcW w:w="4414" w:type="dxa"/>
+          </w:tcPr>
+          <w:p>
+            <w:pPr>
+              <w:rPr>
+                <w:lang w:val="es-PE"/>
+              </w:rPr>
+            </w:pPr>
+            <w:r>
+              <w:rPr>
+                <w:lang w:val="es-PE"/>
+              </w:rPr>
+              <w:t>Aseguran la disponibilidad de aplicaciones mediante instancias múltiples</w:t>
+            </w:r>
+          </w:p>
+        </w:tc>
+      </w:tr>
+      <w:tr>
+        <w:tc>
+          <w:tcPr>
+            <w:tcW w:w="4414" w:type="dxa"/>
+          </w:tcPr>
+          <w:p>
+            <w:pPr>
+              <w:rPr>
+                <w:lang w:val="es-PE"/>
+              </w:rPr>
+            </w:pPr>
+            <w:r>
+              <w:rPr>
+                <w:lang w:val="es-PE"/>
+              </w:rPr>
+              <w:t>Master</w:t>
+            </w:r>
+          </w:p>
+        </w:tc>
+        <w:tc>
+          <w:tcPr>
+            <w:tcW w:w="4414" w:type="dxa"/>
+          </w:tcPr>
+          <w:p>
+            <w:pPr>
+              <w:rPr>
+                <w:lang w:val="es-PE"/>
+              </w:rPr>
+            </w:pPr>
+            <w:r>
+              <w:rPr>
+                <w:lang w:val="es-PE"/>
+              </w:rPr>
+              <w:t xml:space="preserve">Gestionar, desplegar y escalar aplicaciones en contenedores usando </w:t>
+            </w:r>
+            <w:proofErr w:type="spellStart"/>
+            <w:r>
+              <w:rPr>
+                <w:lang w:val="es-PE"/>
+              </w:rPr>
+              <w:t>Kubernetes</w:t>
+            </w:r>
+            <w:proofErr w:type="spellEnd"/>
+            <w:r>
+              <w:rPr>
+                <w:lang w:val="es-PE"/>
+              </w:rPr>
+              <w:t>.</w:t>
+            </w:r>
+          </w:p>
+        </w:tc>
+      </w:tr>
+      <w:tr>
+        <w:tc>
+          <w:tcPr>
+            <w:tcW w:w="4414" w:type="dxa"/>
+          </w:tcPr>
+          <w:p>
+            <w:pPr>
+              <w:rPr>
+                <w:lang w:val="es-PE"/>
+              </w:rPr>
+            </w:pPr>
+            <w:proofErr w:type="spellStart"/>
+            <w:r>
+              <w:rPr>
+                <w:lang w:val="es-PE"/>
+              </w:rPr>
+              <w:t>Kube</w:t>
+            </w:r>
+            <w:proofErr w:type="spellEnd"/>
+            <w:r>
+              <w:rPr>
+                <w:lang w:val="es-PE"/>
+              </w:rPr>
+              <w:t xml:space="preserve"> Proxy</w:t>
+            </w:r>
+          </w:p>
+        </w:tc>
+        <w:tc>
+          <w:tcPr>
+            <w:tcW w:w="4414" w:type="dxa"/>
+          </w:tcPr>
+          <w:p>
+            <w:pPr>
+              <w:rPr>
+                <w:lang w:val="es-PE"/>
+              </w:rPr>
+            </w:pPr>
+            <w:r>
+              <w:rPr>
+                <w:lang w:val="es-PE"/>
+              </w:rPr>
+              <w:t xml:space="preserve">Componente de red que mantiene las reglas de red en los nodos para permitir la comunicación entre </w:t>
+            </w:r>
+            <w:proofErr w:type="spellStart"/>
+            <w:r>
+              <w:rPr>
+                <w:lang w:val="es-PE"/>
+              </w:rPr>
+              <w:t>pods</w:t>
+            </w:r>
+            <w:proofErr w:type="spellEnd"/>
+          </w:p>
+        </w:tc>
+      </w:tr>
+    </w:tbl>
+    <w:p>
+      <w:pPr>
+        <w:rPr>
+          <w:lang w:val="es-PE"/>
+        </w:rPr>
+      </w:pPr>
+    </w:p>
+    <w:tbl>
+      <w:tblPr>
+        <w:tblStyle w:val="Tablaconcuadrcula"/>
+        <w:tblW w:w="0" w:type="auto"/>
+        <w:tblLook w:val="04A0" w:firstRow="1" w:lastRow="0" w:firstColumn="1" w:lastColumn="0" w:noHBand="0" w:noVBand="1"/>
+      </w:tblPr>
+      <w:tblGrid>
+        <w:gridCol w:w="4414"/>
+        <w:gridCol w:w="4414"/>
+      </w:tblGrid>
+      <w:tr>
+        <w:tc>
+          <w:tcPr>
+            <w:tcW w:w="4414" w:type="dxa"/>
+          </w:tcPr>
+          <w:p>
+            <w:pPr>
+              <w:rPr>
+                <w:lang w:val="es-PE"/>
+              </w:rPr>
+            </w:pPr>
+            <w:r>
+              <w:rPr>
+                <w:lang w:val="es-PE"/>
+              </w:rPr>
+              <w:t xml:space="preserve">Actividad interactiva </w:t>
+            </w:r>
+            <w:r>
+              <w:rPr>
+                <w:lang w:val="es-PE"/>
+              </w:rPr>
+              <w:t>5</w:t>
+            </w:r>
+            <w:r>
+              <w:rPr>
+                <w:lang w:val="es-PE"/>
+              </w:rPr>
+              <w:t>.1</w:t>
+            </w:r>
+          </w:p>
+          <w:p>
+            <w:pPr>
+              <w:rPr>
+                <w:lang w:val="es-PE"/>
+              </w:rPr>
+            </w:pPr>
+          </w:p>
+        </w:tc>
+        <w:tc>
+          <w:tcPr>
+            <w:tcW w:w="4414" w:type="dxa"/>
+          </w:tcPr>
+          <w:p>
+            <w:pPr>
+              <w:rPr>
+                <w:lang w:val="es-PE"/>
+              </w:rPr>
+            </w:pPr>
+          </w:p>
+        </w:tc>
+      </w:tr>
+      <w:tr>
+        <w:tc>
+          <w:tcPr>
+            <w:tcW w:w="4414" w:type="dxa"/>
+          </w:tcPr>
+          <w:p>
+            <w:pPr>
+              <w:rPr>
+                <w:lang w:val="es-PE"/>
+              </w:rPr>
+            </w:pPr>
+            <w:proofErr w:type="spellStart"/>
+            <w:r>
+              <w:rPr>
+                <w:lang w:val="es-PE"/>
+              </w:rPr>
+              <w:t>pod</w:t>
+            </w:r>
+            <w:proofErr w:type="spellEnd"/>
+          </w:p>
+        </w:tc>
+        <w:tc>
+          <w:tcPr>
+            <w:tcW w:w="4414" w:type="dxa"/>
+          </w:tcPr>
+          <w:p>
+            <w:pPr>
+              <w:rPr>
+                <w:lang w:val="es-PE"/>
+              </w:rPr>
+            </w:pPr>
+            <w:r>
+              <w:rPr>
+                <w:lang w:val="es-PE"/>
+              </w:rPr>
+              <w:t xml:space="preserve">Es la unidad básica en </w:t>
+            </w:r>
+            <w:proofErr w:type="spellStart"/>
+            <w:r>
+              <w:rPr>
+                <w:lang w:val="es-PE"/>
+              </w:rPr>
+              <w:t>Kubernetes</w:t>
+            </w:r>
+            <w:proofErr w:type="spellEnd"/>
+            <w:r>
+              <w:rPr>
+                <w:lang w:val="es-PE"/>
+              </w:rPr>
+              <w:t xml:space="preserve"> que agrupa contenedores.</w:t>
+            </w:r>
+          </w:p>
+        </w:tc>
+      </w:tr>
+      <w:tr>
+        <w:tc>
+          <w:tcPr>
+            <w:tcW w:w="4414" w:type="dxa"/>
+          </w:tcPr>
+          <w:p>
+            <w:pPr>
+              <w:rPr>
+                <w:lang w:val="es-PE"/>
+              </w:rPr>
+            </w:pPr>
+            <w:proofErr w:type="spellStart"/>
+            <w:r>
+              <w:rPr>
+                <w:lang w:val="es-PE"/>
+              </w:rPr>
+              <w:t>DevSecOps</w:t>
+            </w:r>
+            <w:proofErr w:type="spellEnd"/>
+          </w:p>
+        </w:tc>
+        <w:tc>
+          <w:tcPr>
+            <w:tcW w:w="4414" w:type="dxa"/>
+          </w:tcPr>
+          <w:p>
+            <w:pPr>
+              <w:rPr>
+                <w:lang w:val="es-PE"/>
+              </w:rPr>
+            </w:pPr>
+            <w:r>
+              <w:rPr>
+                <w:lang w:val="es-PE"/>
+              </w:rPr>
+              <w:t>Integra seguridad en el ciclo de vida del desarrollo de software.</w:t>
+            </w:r>
+          </w:p>
+        </w:tc>
+      </w:tr>
+      <w:tr>
+        <w:tc>
+          <w:tcPr>
+            <w:tcW w:w="4414" w:type="dxa"/>
+          </w:tcPr>
+          <w:p>
+            <w:pPr>
+              <w:rPr>
+                <w:lang w:val="es-PE"/>
+              </w:rPr>
+            </w:pPr>
+            <w:r>
+              <w:rPr>
+                <w:lang w:val="es-PE"/>
+              </w:rPr>
+              <w:t>CI/CD</w:t>
+            </w:r>
+          </w:p>
+        </w:tc>
+        <w:tc>
+          <w:tcPr>
+            <w:tcW w:w="4414" w:type="dxa"/>
+          </w:tcPr>
+          <w:p>
+            <w:pPr>
+              <w:rPr>
+                <w:lang w:val="es-PE"/>
+              </w:rPr>
+            </w:pPr>
+            <w:r>
+              <w:rPr>
+                <w:lang w:val="es-PE"/>
+              </w:rPr>
+              <w:t>Procesos automáticos para integración continua y entrega continua de software.</w:t>
+            </w:r>
+          </w:p>
+        </w:tc>
+      </w:tr>
+    </w:tbl>
+    <w:p>
+      <w:pPr>
+        <w:rPr>
+          <w:lang w:val="es-PE"/>
+        </w:rPr>
+      </w:pPr>
+    </w:p>
+    <w:p>
+      <w:pPr>
+        <w:rPr>
+          <w:lang w:val="es-PE"/>
+        </w:rPr>
+      </w:pPr>
+      <w:r>
+        <w:rPr>
+          <w:lang w:val="es-PE"/>
+        </w:rPr>
+        <w:t>Glosario</w:t>
+      </w:r>
+    </w:p>
+    <w:tbl>
+      <w:tblPr>
+        <w:tblW w:w="8781" w:type="dxa"/>
+        <w:tblBorders>
+          <w:top w:val="outset" w:sz="6" w:space="0" w:color="auto"/>
+          <w:left w:val="outset" w:sz="6" w:space="0" w:color="auto"/>
+          <w:bottom w:val="outset" w:sz="6" w:space="0" w:color="auto"/>
+          <w:right w:val="outset" w:sz="6" w:space="0" w:color="auto"/>
+        </w:tblBorders>
+        <w:shd w:val="clear" w:color="auto" w:fill="FFFFFF"/>
+        <w:tblCellMar>
+          <w:top w:w="15" w:type="dxa"/>
+          <w:left w:w="15" w:type="dxa"/>
+          <w:bottom w:w="15" w:type="dxa"/>
+          <w:right w:w="15" w:type="dxa"/>
+        </w:tblCellMar>
+        <w:tblLook w:val="04A0" w:firstRow="1" w:lastRow="0" w:firstColumn="1" w:lastColumn="0" w:noHBand="0" w:noVBand="1"/>
+      </w:tblPr>
+      <w:tblGrid>
+        <w:gridCol w:w="1875"/>
+        <w:gridCol w:w="6906"/>
+      </w:tblGrid>
+      <w:tr>
+        <w:trPr>
+          <w:trHeight w:val="402"/>
+        </w:trPr>
+        <w:tc>
+          <w:tcPr>
+            <w:tcW w:w="0" w:type="auto"/>
+            <w:tcBorders>
+              <w:top w:val="single" w:sz="6" w:space="0" w:color="DDDDDD"/>
+              <w:left w:val="single" w:sz="6" w:space="0" w:color="DDDDDD"/>
+              <w:bottom w:val="single" w:sz="6" w:space="0" w:color="DDDDDD"/>
+              <w:right w:val="single" w:sz="6" w:space="0" w:color="DDDDDD"/>
+            </w:tcBorders>
+            <w:shd w:val="clear" w:color="auto" w:fill="B7D4FF"/>
+            <w:tcMar>
+              <w:top w:w="150" w:type="dxa"/>
+              <w:left w:w="150" w:type="dxa"/>
+              <w:bottom w:w="150" w:type="dxa"/>
+              <w:right w:w="150" w:type="dxa"/>
+            </w:tcMar>
+            <w:vAlign w:val="center"/>
+            <w:hideMark/>
+          </w:tcPr>
+          <w:p>
+            <w:pPr>
+              <w:spacing w:after="0" w:line="240" w:lineRule="auto"/>
+              <w:rPr>
+                <w:rFonts w:ascii="Arial" w:eastAsia="Times New Roman" w:hAnsi="Arial" w:cs="Arial"/>
+                <w:color w:val="1D2125"/>
+                <w:sz w:val="23"/>
+                <w:szCs w:val="23"/>
+              </w:rPr>
+            </w:pPr>
+            <w:proofErr w:type="spellStart"/>
+            <w:r>
+              <w:rPr>
+                <w:rFonts w:ascii="Arial" w:eastAsia="Times New Roman" w:hAnsi="Arial" w:cs="Arial"/>
+                <w:b/>
+                <w:bCs/>
+                <w:color w:val="1D2125"/>
+                <w:sz w:val="23"/>
+                <w:szCs w:val="23"/>
+              </w:rPr>
+              <w:t>Concepto</w:t>
+            </w:r>
+            <w:proofErr w:type="spellEnd"/>
+          </w:p>
+        </w:tc>
+        <w:tc>
+          <w:tcPr>
+            <w:tcW w:w="6906" w:type="dxa"/>
+            <w:tcBorders>
+              <w:top w:val="single" w:sz="6" w:space="0" w:color="DDDDDD"/>
+              <w:left w:val="single" w:sz="6" w:space="0" w:color="DDDDDD"/>
+              <w:bottom w:val="single" w:sz="6" w:space="0" w:color="DDDDDD"/>
+              <w:right w:val="single" w:sz="6" w:space="0" w:color="DDDDDD"/>
+            </w:tcBorders>
+            <w:shd w:val="clear" w:color="auto" w:fill="B7D4FF"/>
+            <w:tcMar>
+              <w:top w:w="150" w:type="dxa"/>
+              <w:left w:w="150" w:type="dxa"/>
+              <w:bottom w:w="150" w:type="dxa"/>
+              <w:right w:w="150" w:type="dxa"/>
+            </w:tcMar>
+            <w:vAlign w:val="center"/>
+            <w:hideMark/>
+          </w:tcPr>
+          <w:p>
+            <w:pPr>
+              <w:spacing w:after="0" w:line="240" w:lineRule="auto"/>
+              <w:rPr>
+                <w:rFonts w:ascii="Arial" w:eastAsia="Times New Roman" w:hAnsi="Arial" w:cs="Arial"/>
+                <w:color w:val="1D2125"/>
+                <w:sz w:val="23"/>
+                <w:szCs w:val="23"/>
+              </w:rPr>
+            </w:pPr>
+            <w:proofErr w:type="spellStart"/>
+            <w:r>
+              <w:rPr>
+                <w:rFonts w:ascii="Arial" w:eastAsia="Times New Roman" w:hAnsi="Arial" w:cs="Arial"/>
+                <w:b/>
+                <w:bCs/>
+                <w:color w:val="1D2125"/>
+                <w:sz w:val="23"/>
+                <w:szCs w:val="23"/>
+              </w:rPr>
+              <w:t>Definición</w:t>
+            </w:r>
+            <w:proofErr w:type="spellEnd"/>
+          </w:p>
+        </w:tc>
+      </w:tr>
+      <w:tr>
+        <w:tc>
+          <w:tcPr>
+            <w:tcW w:w="0" w:type="auto"/>
+            <w:tcBorders>
+              <w:top w:val="single" w:sz="6" w:space="0" w:color="CCCCCC"/>
+              <w:left w:val="single" w:sz="6" w:space="0" w:color="CCCCCC"/>
+              <w:bottom w:val="single" w:sz="6" w:space="0" w:color="CCCCCC"/>
+              <w:right w:val="single" w:sz="6" w:space="0" w:color="CCCCCC"/>
+            </w:tcBorders>
+            <w:shd w:val="clear" w:color="auto" w:fill="FFFFFF"/>
+            <w:tcMar>
+              <w:top w:w="150" w:type="dxa"/>
+              <w:left w:w="150" w:type="dxa"/>
+              <w:bottom w:w="150" w:type="dxa"/>
+              <w:right w:w="150" w:type="dxa"/>
+            </w:tcMar>
+            <w:vAlign w:val="center"/>
+            <w:hideMark/>
+          </w:tcPr>
+          <w:p>
+            <w:pPr>
+              <w:spacing w:after="0" w:line="240" w:lineRule="auto"/>
+              <w:rPr>
+                <w:rFonts w:ascii="Arial" w:eastAsia="Times New Roman" w:hAnsi="Arial" w:cs="Arial"/>
+                <w:color w:val="1D2125"/>
+                <w:sz w:val="23"/>
+                <w:szCs w:val="23"/>
+              </w:rPr>
+            </w:pPr>
+            <w:r>
+              <w:rPr>
+                <w:rFonts w:ascii="Arial" w:eastAsia="Times New Roman" w:hAnsi="Arial" w:cs="Arial"/>
+                <w:color w:val="1D2125"/>
+                <w:sz w:val="23"/>
+                <w:szCs w:val="23"/>
+              </w:rPr>
+              <w:t>Helm</w:t>
+            </w:r>
+          </w:p>
+        </w:tc>
+        <w:tc>
+          <w:tcPr>
+            <w:tcW w:w="6906" w:type="dxa"/>
+            <w:tcBorders>
+              <w:top w:val="single" w:sz="6" w:space="0" w:color="CCCCCC"/>
+              <w:left w:val="single" w:sz="6" w:space="0" w:color="CCCCCC"/>
+              <w:bottom w:val="single" w:sz="6" w:space="0" w:color="CCCCCC"/>
+              <w:right w:val="single" w:sz="6" w:space="0" w:color="CCCCCC"/>
+            </w:tcBorders>
+            <w:shd w:val="clear" w:color="auto" w:fill="FFFFFF"/>
+            <w:tcMar>
+              <w:top w:w="150" w:type="dxa"/>
+              <w:left w:w="150" w:type="dxa"/>
+              <w:bottom w:w="150" w:type="dxa"/>
+              <w:right w:w="150" w:type="dxa"/>
+            </w:tcMar>
+            <w:vAlign w:val="center"/>
+            <w:hideMark/>
+          </w:tcPr>
+          <w:p>
+            <w:pPr>
+              <w:spacing w:after="0" w:line="240" w:lineRule="auto"/>
+              <w:rPr>
+                <w:rFonts w:ascii="Arial" w:eastAsia="Times New Roman" w:hAnsi="Arial" w:cs="Arial"/>
+                <w:color w:val="1D2125"/>
+                <w:sz w:val="23"/>
+                <w:szCs w:val="23"/>
+                <w:lang w:val="es-PE"/>
+              </w:rPr>
+            </w:pPr>
+            <w:r>
+              <w:rPr>
+                <w:rFonts w:ascii="Arial" w:eastAsia="Times New Roman" w:hAnsi="Arial" w:cs="Arial"/>
+                <w:color w:val="1D2125"/>
+                <w:sz w:val="23"/>
+                <w:szCs w:val="23"/>
+                <w:lang w:val="es-PE"/>
+              </w:rPr>
+              <w:t xml:space="preserve">Es un gestor de paquetes que simplifica despliegues en </w:t>
+            </w:r>
+            <w:proofErr w:type="spellStart"/>
+            <w:r>
+              <w:rPr>
+                <w:rFonts w:ascii="Arial" w:eastAsia="Times New Roman" w:hAnsi="Arial" w:cs="Arial"/>
+                <w:color w:val="1D2125"/>
+                <w:sz w:val="23"/>
+                <w:szCs w:val="23"/>
+                <w:lang w:val="es-PE"/>
+              </w:rPr>
+              <w:t>Kubernetes</w:t>
+            </w:r>
+            <w:proofErr w:type="spellEnd"/>
+            <w:r>
+              <w:rPr>
+                <w:rFonts w:ascii="Arial" w:eastAsia="Times New Roman" w:hAnsi="Arial" w:cs="Arial"/>
+                <w:color w:val="1D2125"/>
+                <w:sz w:val="23"/>
+                <w:szCs w:val="23"/>
+                <w:lang w:val="es-PE"/>
+              </w:rPr>
+              <w:t>.</w:t>
+            </w:r>
+          </w:p>
+        </w:tc>
+      </w:tr>
+      <w:tr>
+        <w:tc>
+          <w:tcPr>
+            <w:tcW w:w="0" w:type="auto"/>
+            <w:tcBorders>
+              <w:top w:val="single" w:sz="6" w:space="0" w:color="CCCCCC"/>
+              <w:left w:val="single" w:sz="6" w:space="0" w:color="CCCCCC"/>
+              <w:bottom w:val="single" w:sz="6" w:space="0" w:color="CCCCCC"/>
+              <w:right w:val="single" w:sz="6" w:space="0" w:color="CCCCCC"/>
+            </w:tcBorders>
+            <w:shd w:val="clear" w:color="auto" w:fill="FFFFFF"/>
+            <w:tcMar>
+              <w:top w:w="150" w:type="dxa"/>
+              <w:left w:w="150" w:type="dxa"/>
+              <w:bottom w:w="150" w:type="dxa"/>
+              <w:right w:w="150" w:type="dxa"/>
+            </w:tcMar>
+            <w:vAlign w:val="center"/>
+            <w:hideMark/>
+          </w:tcPr>
+          <w:p>
+            <w:pPr>
+              <w:spacing w:after="0" w:line="240" w:lineRule="auto"/>
+              <w:rPr>
+                <w:rFonts w:ascii="Arial" w:eastAsia="Times New Roman" w:hAnsi="Arial" w:cs="Arial"/>
+                <w:color w:val="1D2125"/>
+                <w:sz w:val="23"/>
+                <w:szCs w:val="23"/>
+              </w:rPr>
+            </w:pPr>
+            <w:proofErr w:type="spellStart"/>
+            <w:r>
+              <w:rPr>
+                <w:rFonts w:ascii="Arial" w:eastAsia="Times New Roman" w:hAnsi="Arial" w:cs="Arial"/>
+                <w:color w:val="1D2125"/>
+                <w:sz w:val="23"/>
+                <w:szCs w:val="23"/>
+              </w:rPr>
+              <w:t>kubectl</w:t>
+            </w:r>
+            <w:proofErr w:type="spellEnd"/>
+          </w:p>
+        </w:tc>
+        <w:tc>
+          <w:tcPr>
+            <w:tcW w:w="6906" w:type="dxa"/>
+            <w:tcBorders>
+              <w:top w:val="single" w:sz="6" w:space="0" w:color="CCCCCC"/>
+              <w:left w:val="single" w:sz="6" w:space="0" w:color="CCCCCC"/>
+              <w:bottom w:val="single" w:sz="6" w:space="0" w:color="CCCCCC"/>
+              <w:right w:val="single" w:sz="6" w:space="0" w:color="CCCCCC"/>
+            </w:tcBorders>
+            <w:shd w:val="clear" w:color="auto" w:fill="FFFFFF"/>
+            <w:tcMar>
+              <w:top w:w="150" w:type="dxa"/>
+              <w:left w:w="150" w:type="dxa"/>
+              <w:bottom w:w="150" w:type="dxa"/>
+              <w:right w:w="150" w:type="dxa"/>
+            </w:tcMar>
+            <w:vAlign w:val="center"/>
+            <w:hideMark/>
+          </w:tcPr>
+          <w:p>
+            <w:pPr>
+              <w:spacing w:after="0" w:line="240" w:lineRule="auto"/>
+              <w:rPr>
+                <w:rFonts w:ascii="Arial" w:eastAsia="Times New Roman" w:hAnsi="Arial" w:cs="Arial"/>
+                <w:color w:val="1D2125"/>
+                <w:sz w:val="23"/>
+                <w:szCs w:val="23"/>
+                <w:lang w:val="es-PE"/>
+              </w:rPr>
+            </w:pPr>
+            <w:r>
+              <w:rPr>
+                <w:rFonts w:ascii="Arial" w:eastAsia="Times New Roman" w:hAnsi="Arial" w:cs="Arial"/>
+                <w:color w:val="1D2125"/>
+                <w:sz w:val="23"/>
+                <w:szCs w:val="23"/>
+                <w:lang w:val="es-PE"/>
+              </w:rPr>
+              <w:t xml:space="preserve">Herramienta de línea de comandos que te permite gestionar clústeres de </w:t>
+            </w:r>
+            <w:proofErr w:type="spellStart"/>
+            <w:r>
+              <w:rPr>
+                <w:rFonts w:ascii="Arial" w:eastAsia="Times New Roman" w:hAnsi="Arial" w:cs="Arial"/>
+                <w:color w:val="1D2125"/>
+                <w:sz w:val="23"/>
+                <w:szCs w:val="23"/>
+                <w:lang w:val="es-PE"/>
+              </w:rPr>
+              <w:t>Kubernetes</w:t>
+            </w:r>
+            <w:proofErr w:type="spellEnd"/>
+            <w:r>
+              <w:rPr>
+                <w:rFonts w:ascii="Arial" w:eastAsia="Times New Roman" w:hAnsi="Arial" w:cs="Arial"/>
+                <w:color w:val="1D2125"/>
+                <w:sz w:val="23"/>
+                <w:szCs w:val="23"/>
+                <w:lang w:val="es-PE"/>
+              </w:rPr>
+              <w:t>.</w:t>
+            </w:r>
+          </w:p>
+        </w:tc>
+      </w:tr>
+      <w:tr>
+        <w:tc>
+          <w:tcPr>
+            <w:tcW w:w="0" w:type="auto"/>
+            <w:tcBorders>
+              <w:top w:val="single" w:sz="6" w:space="0" w:color="CCCCCC"/>
+              <w:left w:val="single" w:sz="6" w:space="0" w:color="CCCCCC"/>
+              <w:bottom w:val="single" w:sz="6" w:space="0" w:color="CCCCCC"/>
+              <w:right w:val="single" w:sz="6" w:space="0" w:color="CCCCCC"/>
+            </w:tcBorders>
+            <w:shd w:val="clear" w:color="auto" w:fill="FFFFFF"/>
+            <w:tcMar>
+              <w:top w:w="150" w:type="dxa"/>
+              <w:left w:w="150" w:type="dxa"/>
+              <w:bottom w:w="150" w:type="dxa"/>
+              <w:right w:w="150" w:type="dxa"/>
+            </w:tcMar>
+            <w:vAlign w:val="center"/>
+            <w:hideMark/>
+          </w:tcPr>
+          <w:p>
+            <w:pPr>
+              <w:spacing w:after="0" w:line="240" w:lineRule="auto"/>
+              <w:rPr>
+                <w:rFonts w:ascii="Arial" w:eastAsia="Times New Roman" w:hAnsi="Arial" w:cs="Arial"/>
+                <w:color w:val="1D2125"/>
+                <w:sz w:val="23"/>
+                <w:szCs w:val="23"/>
+              </w:rPr>
+            </w:pPr>
+            <w:r>
+              <w:rPr>
+                <w:rFonts w:ascii="Arial" w:eastAsia="Times New Roman" w:hAnsi="Arial" w:cs="Arial"/>
+                <w:color w:val="1D2125"/>
+                <w:sz w:val="23"/>
+                <w:szCs w:val="23"/>
+              </w:rPr>
+              <w:t>Cloud</w:t>
+            </w:r>
+          </w:p>
+        </w:tc>
+        <w:tc>
+          <w:tcPr>
+            <w:tcW w:w="6906" w:type="dxa"/>
+            <w:tcBorders>
+              <w:top w:val="single" w:sz="6" w:space="0" w:color="CCCCCC"/>
+              <w:left w:val="single" w:sz="6" w:space="0" w:color="CCCCCC"/>
+              <w:bottom w:val="single" w:sz="6" w:space="0" w:color="CCCCCC"/>
+              <w:right w:val="single" w:sz="6" w:space="0" w:color="CCCCCC"/>
+            </w:tcBorders>
+            <w:shd w:val="clear" w:color="auto" w:fill="FFFFFF"/>
+            <w:tcMar>
+              <w:top w:w="150" w:type="dxa"/>
+              <w:left w:w="150" w:type="dxa"/>
+              <w:bottom w:w="150" w:type="dxa"/>
+              <w:right w:w="150" w:type="dxa"/>
+            </w:tcMar>
+            <w:vAlign w:val="center"/>
+            <w:hideMark/>
+          </w:tcPr>
+          <w:p>
+            <w:pPr>
+              <w:spacing w:after="0" w:line="240" w:lineRule="auto"/>
+              <w:rPr>
+                <w:rFonts w:ascii="Arial" w:eastAsia="Times New Roman" w:hAnsi="Arial" w:cs="Arial"/>
+                <w:color w:val="1D2125"/>
+                <w:sz w:val="23"/>
+                <w:szCs w:val="23"/>
+                <w:lang w:val="es-PE"/>
+              </w:rPr>
+            </w:pPr>
+            <w:r>
+              <w:rPr>
+                <w:rFonts w:ascii="Arial" w:eastAsia="Times New Roman" w:hAnsi="Arial" w:cs="Arial"/>
+                <w:color w:val="1D2125"/>
+                <w:sz w:val="23"/>
+                <w:szCs w:val="23"/>
+                <w:lang w:val="es-PE"/>
+              </w:rPr>
+              <w:t>Acceso a servicios y recursos a través de internet.</w:t>
+            </w:r>
+          </w:p>
+        </w:tc>
+      </w:tr>
+    </w:tbl>
+    <w:p>
+      <w:pPr>
+        <w:rPr>
+          <w:lang w:val="es-PE"/>
+        </w:rPr>
+      </w:pPr>
+    </w:p>
+    <w:tbl>
+      <w:tblPr>
+        <w:tblW w:w="8781" w:type="dxa"/>
+        <w:tblBorders>
+          <w:top w:val="outset" w:sz="6" w:space="0" w:color="auto"/>
+          <w:left w:val="outset" w:sz="6" w:space="0" w:color="auto"/>
+          <w:bottom w:val="outset" w:sz="6" w:space="0" w:color="auto"/>
+          <w:right w:val="outset" w:sz="6" w:space="0" w:color="auto"/>
+        </w:tblBorders>
+        <w:shd w:val="clear" w:color="auto" w:fill="FFFFFF"/>
+        <w:tblCellMar>
+          <w:top w:w="15" w:type="dxa"/>
+          <w:left w:w="15" w:type="dxa"/>
+          <w:bottom w:w="15" w:type="dxa"/>
+          <w:right w:w="15" w:type="dxa"/>
+        </w:tblCellMar>
+        <w:tblLook w:val="04A0" w:firstRow="1" w:lastRow="0" w:firstColumn="1" w:lastColumn="0" w:noHBand="0" w:noVBand="1"/>
+      </w:tblPr>
+      <w:tblGrid>
+        <w:gridCol w:w="2920"/>
+        <w:gridCol w:w="5861"/>
+      </w:tblGrid>
+      <w:tr>
+        <w:trPr>
+          <w:trHeight w:val="402"/>
+        </w:trPr>
+        <w:tc>
+          <w:tcPr>
+            <w:tcW w:w="0" w:type="auto"/>
+            <w:tcBorders>
+              <w:top w:val="single" w:sz="6" w:space="0" w:color="DDDDDD"/>
+              <w:left w:val="single" w:sz="6" w:space="0" w:color="DDDDDD"/>
+              <w:bottom w:val="single" w:sz="6" w:space="0" w:color="DDDDDD"/>
+              <w:right w:val="single" w:sz="6" w:space="0" w:color="DDDDDD"/>
+            </w:tcBorders>
+            <w:shd w:val="clear" w:color="auto" w:fill="B7D4FF"/>
+            <w:tcMar>
+              <w:top w:w="150" w:type="dxa"/>
+              <w:left w:w="150" w:type="dxa"/>
+              <w:bottom w:w="150" w:type="dxa"/>
+              <w:right w:w="150" w:type="dxa"/>
+            </w:tcMar>
+            <w:vAlign w:val="center"/>
+            <w:hideMark/>
+          </w:tcPr>
+          <w:p>
+            <w:pPr>
+              <w:spacing w:after="0" w:line="240" w:lineRule="auto"/>
+              <w:rPr>
+                <w:rFonts w:ascii="Arial" w:eastAsia="Times New Roman" w:hAnsi="Arial" w:cs="Arial"/>
+                <w:color w:val="1D2125"/>
+                <w:sz w:val="23"/>
+                <w:szCs w:val="23"/>
+              </w:rPr>
+            </w:pPr>
+            <w:proofErr w:type="spellStart"/>
+            <w:r>
+              <w:rPr>
+                <w:rFonts w:ascii="Arial" w:eastAsia="Times New Roman" w:hAnsi="Arial" w:cs="Arial"/>
+                <w:b/>
+                <w:bCs/>
+                <w:color w:val="1D2125"/>
+                <w:sz w:val="23"/>
+                <w:szCs w:val="23"/>
+              </w:rPr>
+              <w:t>Concepto</w:t>
+            </w:r>
+            <w:proofErr w:type="spellEnd"/>
+          </w:p>
+        </w:tc>
+        <w:tc>
+          <w:tcPr>
+            <w:tcW w:w="5861" w:type="dxa"/>
+            <w:tcBorders>
+              <w:top w:val="single" w:sz="6" w:space="0" w:color="DDDDDD"/>
+              <w:left w:val="single" w:sz="6" w:space="0" w:color="DDDDDD"/>
+              <w:bottom w:val="single" w:sz="6" w:space="0" w:color="DDDDDD"/>
+              <w:right w:val="single" w:sz="6" w:space="0" w:color="DDDDDD"/>
+            </w:tcBorders>
+            <w:shd w:val="clear" w:color="auto" w:fill="B7D4FF"/>
+            <w:tcMar>
+              <w:top w:w="150" w:type="dxa"/>
+              <w:left w:w="150" w:type="dxa"/>
+              <w:bottom w:w="150" w:type="dxa"/>
+              <w:right w:w="150" w:type="dxa"/>
+            </w:tcMar>
+            <w:vAlign w:val="center"/>
+            <w:hideMark/>
+          </w:tcPr>
+          <w:p>
+            <w:pPr>
+              <w:spacing w:after="0" w:line="240" w:lineRule="auto"/>
+              <w:rPr>
+                <w:rFonts w:ascii="Arial" w:eastAsia="Times New Roman" w:hAnsi="Arial" w:cs="Arial"/>
+                <w:color w:val="1D2125"/>
+                <w:sz w:val="23"/>
+                <w:szCs w:val="23"/>
+              </w:rPr>
+            </w:pPr>
+            <w:proofErr w:type="spellStart"/>
+            <w:r>
+              <w:rPr>
+                <w:rFonts w:ascii="Arial" w:eastAsia="Times New Roman" w:hAnsi="Arial" w:cs="Arial"/>
+                <w:b/>
+                <w:bCs/>
+                <w:color w:val="1D2125"/>
+                <w:sz w:val="23"/>
+                <w:szCs w:val="23"/>
+              </w:rPr>
+              <w:t>Definición</w:t>
+            </w:r>
+            <w:proofErr w:type="spellEnd"/>
+          </w:p>
+        </w:tc>
+      </w:tr>
+      <w:tr>
+        <w:tc>
+          <w:tcPr>
+            <w:tcW w:w="0" w:type="auto"/>
+            <w:tcBorders>
+              <w:top w:val="single" w:sz="6" w:space="0" w:color="CCCCCC"/>
+              <w:left w:val="single" w:sz="6" w:space="0" w:color="CCCCCC"/>
+              <w:bottom w:val="single" w:sz="6" w:space="0" w:color="CCCCCC"/>
+              <w:right w:val="single" w:sz="6" w:space="0" w:color="CCCCCC"/>
+            </w:tcBorders>
+            <w:shd w:val="clear" w:color="auto" w:fill="FFFFFF"/>
+            <w:tcMar>
+              <w:top w:w="150" w:type="dxa"/>
+              <w:left w:w="150" w:type="dxa"/>
+              <w:bottom w:w="150" w:type="dxa"/>
+              <w:right w:w="150" w:type="dxa"/>
+            </w:tcMar>
+            <w:vAlign w:val="center"/>
+            <w:hideMark/>
+          </w:tcPr>
+          <w:p>
+            <w:pPr>
+              <w:spacing w:after="0" w:line="240" w:lineRule="auto"/>
+              <w:rPr>
+                <w:rFonts w:ascii="Arial" w:eastAsia="Times New Roman" w:hAnsi="Arial" w:cs="Arial"/>
+                <w:color w:val="1D2125"/>
+                <w:sz w:val="23"/>
+                <w:szCs w:val="23"/>
+              </w:rPr>
+            </w:pPr>
+            <w:r>
+              <w:rPr>
+                <w:rFonts w:ascii="Arial" w:eastAsia="Times New Roman" w:hAnsi="Arial" w:cs="Arial"/>
+                <w:color w:val="1D2125"/>
+                <w:sz w:val="23"/>
+                <w:szCs w:val="23"/>
+              </w:rPr>
+              <w:t>ROLE</w:t>
+            </w:r>
+          </w:p>
+        </w:tc>
+        <w:tc>
+          <w:tcPr>
+            <w:tcW w:w="5861" w:type="dxa"/>
+            <w:tcBorders>
+              <w:top w:val="single" w:sz="6" w:space="0" w:color="CCCCCC"/>
+              <w:left w:val="single" w:sz="6" w:space="0" w:color="CCCCCC"/>
+              <w:bottom w:val="single" w:sz="6" w:space="0" w:color="CCCCCC"/>
+              <w:right w:val="single" w:sz="6" w:space="0" w:color="CCCCCC"/>
+            </w:tcBorders>
+            <w:shd w:val="clear" w:color="auto" w:fill="FFFFFF"/>
+            <w:tcMar>
+              <w:top w:w="150" w:type="dxa"/>
+              <w:left w:w="150" w:type="dxa"/>
+              <w:bottom w:w="150" w:type="dxa"/>
+              <w:right w:w="150" w:type="dxa"/>
+            </w:tcMar>
+            <w:vAlign w:val="center"/>
+            <w:hideMark/>
+          </w:tcPr>
+          <w:p>
+            <w:pPr>
+              <w:spacing w:after="0" w:line="240" w:lineRule="auto"/>
+              <w:rPr>
+                <w:rFonts w:ascii="Arial" w:eastAsia="Times New Roman" w:hAnsi="Arial" w:cs="Arial"/>
+                <w:color w:val="1D2125"/>
+                <w:sz w:val="23"/>
+                <w:szCs w:val="23"/>
+                <w:lang w:val="es-PE"/>
+              </w:rPr>
+            </w:pPr>
+            <w:r>
+              <w:rPr>
+                <w:rFonts w:ascii="Arial" w:eastAsia="Times New Roman" w:hAnsi="Arial" w:cs="Arial"/>
+                <w:color w:val="1D2125"/>
+                <w:sz w:val="23"/>
+                <w:szCs w:val="23"/>
+                <w:lang w:val="es-PE"/>
+              </w:rPr>
+              <w:t>En AWS otorga permisos temporales a recursos.</w:t>
+            </w:r>
+          </w:p>
+        </w:tc>
+      </w:tr>
+      <w:tr>
+        <w:tc>
+          <w:tcPr>
+            <w:tcW w:w="0" w:type="auto"/>
+            <w:tcBorders>
+              <w:top w:val="single" w:sz="6" w:space="0" w:color="CCCCCC"/>
+              <w:left w:val="single" w:sz="6" w:space="0" w:color="CCCCCC"/>
+              <w:bottom w:val="single" w:sz="6" w:space="0" w:color="CCCCCC"/>
+              <w:right w:val="single" w:sz="6" w:space="0" w:color="CCCCCC"/>
+            </w:tcBorders>
+            <w:shd w:val="clear" w:color="auto" w:fill="FFFFFF"/>
+            <w:tcMar>
+              <w:top w:w="150" w:type="dxa"/>
+              <w:left w:w="150" w:type="dxa"/>
+              <w:bottom w:w="150" w:type="dxa"/>
+              <w:right w:w="150" w:type="dxa"/>
+            </w:tcMar>
+            <w:vAlign w:val="center"/>
+            <w:hideMark/>
+          </w:tcPr>
+          <w:p>
+            <w:pPr>
+              <w:spacing w:after="0" w:line="240" w:lineRule="auto"/>
+              <w:rPr>
+                <w:rFonts w:ascii="Arial" w:eastAsia="Times New Roman" w:hAnsi="Arial" w:cs="Arial"/>
+                <w:color w:val="1D2125"/>
+                <w:sz w:val="23"/>
+                <w:szCs w:val="23"/>
+              </w:rPr>
+            </w:pPr>
+            <w:r>
+              <w:rPr>
+                <w:rFonts w:ascii="Arial" w:eastAsia="Times New Roman" w:hAnsi="Arial" w:cs="Arial"/>
+                <w:color w:val="1D2125"/>
+                <w:sz w:val="23"/>
+                <w:szCs w:val="23"/>
+              </w:rPr>
+              <w:t xml:space="preserve">AWS </w:t>
+            </w:r>
+            <w:proofErr w:type="spellStart"/>
+            <w:r>
+              <w:rPr>
+                <w:rFonts w:ascii="Arial" w:eastAsia="Times New Roman" w:hAnsi="Arial" w:cs="Arial"/>
+                <w:color w:val="1D2125"/>
+                <w:sz w:val="23"/>
+                <w:szCs w:val="23"/>
+              </w:rPr>
+              <w:t>CloudFormation</w:t>
+            </w:r>
+            <w:proofErr w:type="spellEnd"/>
+          </w:p>
+        </w:tc>
+        <w:tc>
+          <w:tcPr>
+            <w:tcW w:w="5861" w:type="dxa"/>
+            <w:tcBorders>
+              <w:top w:val="single" w:sz="6" w:space="0" w:color="CCCCCC"/>
+              <w:left w:val="single" w:sz="6" w:space="0" w:color="CCCCCC"/>
+              <w:bottom w:val="single" w:sz="6" w:space="0" w:color="CCCCCC"/>
+              <w:right w:val="single" w:sz="6" w:space="0" w:color="CCCCCC"/>
+            </w:tcBorders>
+            <w:shd w:val="clear" w:color="auto" w:fill="FFFFFF"/>
+            <w:tcMar>
+              <w:top w:w="150" w:type="dxa"/>
+              <w:left w:w="150" w:type="dxa"/>
+              <w:bottom w:w="150" w:type="dxa"/>
+              <w:right w:w="150" w:type="dxa"/>
+            </w:tcMar>
+            <w:vAlign w:val="center"/>
+            <w:hideMark/>
+          </w:tcPr>
+          <w:p>
+            <w:pPr>
+              <w:spacing w:after="0" w:line="240" w:lineRule="auto"/>
+              <w:rPr>
+                <w:rFonts w:ascii="Arial" w:eastAsia="Times New Roman" w:hAnsi="Arial" w:cs="Arial"/>
+                <w:color w:val="1D2125"/>
+                <w:sz w:val="23"/>
+                <w:szCs w:val="23"/>
+                <w:lang w:val="es-PE"/>
+              </w:rPr>
+            </w:pPr>
+            <w:r>
+              <w:rPr>
+                <w:rFonts w:ascii="Arial" w:eastAsia="Times New Roman" w:hAnsi="Arial" w:cs="Arial"/>
+                <w:color w:val="1D2125"/>
+                <w:sz w:val="23"/>
+                <w:szCs w:val="23"/>
+                <w:lang w:val="es-PE"/>
+              </w:rPr>
+              <w:t>Permite crear y gestionar recursos en la nube usando plantillas para automatizar despliegues.</w:t>
+            </w:r>
+          </w:p>
+        </w:tc>
+      </w:tr>
+      <w:tr>
+        <w:tc>
+          <w:tcPr>
+            <w:tcW w:w="0" w:type="auto"/>
+            <w:tcBorders>
+              <w:top w:val="single" w:sz="6" w:space="0" w:color="CCCCCC"/>
+              <w:left w:val="single" w:sz="6" w:space="0" w:color="CCCCCC"/>
+              <w:bottom w:val="single" w:sz="6" w:space="0" w:color="CCCCCC"/>
+              <w:right w:val="single" w:sz="6" w:space="0" w:color="CCCCCC"/>
+            </w:tcBorders>
+            <w:shd w:val="clear" w:color="auto" w:fill="FFFFFF"/>
+            <w:tcMar>
+              <w:top w:w="150" w:type="dxa"/>
+              <w:left w:w="150" w:type="dxa"/>
+              <w:bottom w:w="150" w:type="dxa"/>
+              <w:right w:w="150" w:type="dxa"/>
+            </w:tcMar>
+            <w:vAlign w:val="center"/>
+            <w:hideMark/>
+          </w:tcPr>
+          <w:p>
+            <w:pPr>
+              <w:spacing w:after="0" w:line="240" w:lineRule="auto"/>
+              <w:rPr>
+                <w:rFonts w:ascii="Arial" w:eastAsia="Times New Roman" w:hAnsi="Arial" w:cs="Arial"/>
+                <w:color w:val="1D2125"/>
+                <w:sz w:val="23"/>
+                <w:szCs w:val="23"/>
+              </w:rPr>
+            </w:pPr>
+            <w:r>
+              <w:rPr>
+                <w:rFonts w:ascii="Arial" w:eastAsia="Times New Roman" w:hAnsi="Arial" w:cs="Arial"/>
+                <w:color w:val="1D2125"/>
+                <w:sz w:val="23"/>
+                <w:szCs w:val="23"/>
+              </w:rPr>
+              <w:t xml:space="preserve">AWS </w:t>
+            </w:r>
+            <w:proofErr w:type="spellStart"/>
+            <w:r>
+              <w:rPr>
+                <w:rFonts w:ascii="Arial" w:eastAsia="Times New Roman" w:hAnsi="Arial" w:cs="Arial"/>
+                <w:color w:val="1D2125"/>
+                <w:sz w:val="23"/>
+                <w:szCs w:val="23"/>
+              </w:rPr>
+              <w:t>Fargate</w:t>
+            </w:r>
+            <w:proofErr w:type="spellEnd"/>
+          </w:p>
+        </w:tc>
+        <w:tc>
+          <w:tcPr>
+            <w:tcW w:w="5861" w:type="dxa"/>
+            <w:tcBorders>
+              <w:top w:val="single" w:sz="6" w:space="0" w:color="CCCCCC"/>
+              <w:left w:val="single" w:sz="6" w:space="0" w:color="CCCCCC"/>
+              <w:bottom w:val="single" w:sz="6" w:space="0" w:color="CCCCCC"/>
+              <w:right w:val="single" w:sz="6" w:space="0" w:color="CCCCCC"/>
+            </w:tcBorders>
+            <w:shd w:val="clear" w:color="auto" w:fill="FFFFFF"/>
+            <w:tcMar>
+              <w:top w:w="150" w:type="dxa"/>
+              <w:left w:w="150" w:type="dxa"/>
+              <w:bottom w:w="150" w:type="dxa"/>
+              <w:right w:w="150" w:type="dxa"/>
+            </w:tcMar>
+            <w:vAlign w:val="center"/>
+            <w:hideMark/>
+          </w:tcPr>
+          <w:p>
+            <w:pPr>
+              <w:spacing w:after="0" w:line="240" w:lineRule="auto"/>
+              <w:rPr>
+                <w:rFonts w:ascii="Arial" w:eastAsia="Times New Roman" w:hAnsi="Arial" w:cs="Arial"/>
+                <w:color w:val="1D2125"/>
+                <w:sz w:val="23"/>
+                <w:szCs w:val="23"/>
+                <w:lang w:val="es-PE"/>
+              </w:rPr>
+            </w:pPr>
+            <w:r>
+              <w:rPr>
+                <w:rFonts w:ascii="Arial" w:eastAsia="Times New Roman" w:hAnsi="Arial" w:cs="Arial"/>
+                <w:color w:val="1D2125"/>
+                <w:sz w:val="23"/>
+                <w:szCs w:val="23"/>
+                <w:lang w:val="es-PE"/>
+              </w:rPr>
+              <w:t xml:space="preserve">Ejecuta contenedores en la nube sin necesidad de gestionar servidores o </w:t>
+            </w:r>
+            <w:proofErr w:type="spellStart"/>
+            <w:r>
+              <w:rPr>
+                <w:rFonts w:ascii="Arial" w:eastAsia="Times New Roman" w:hAnsi="Arial" w:cs="Arial"/>
+                <w:color w:val="1D2125"/>
+                <w:sz w:val="23"/>
+                <w:szCs w:val="23"/>
+                <w:lang w:val="es-PE"/>
+              </w:rPr>
+              <w:t>clusters</w:t>
+            </w:r>
+            <w:proofErr w:type="spellEnd"/>
+            <w:r>
+              <w:rPr>
+                <w:rFonts w:ascii="Arial" w:eastAsia="Times New Roman" w:hAnsi="Arial" w:cs="Arial"/>
+                <w:color w:val="1D2125"/>
+                <w:sz w:val="23"/>
+                <w:szCs w:val="23"/>
+                <w:lang w:val="es-PE"/>
+              </w:rPr>
+              <w:t>.</w:t>
+            </w:r>
+          </w:p>
+        </w:tc>
+      </w:tr>
+    </w:tbl>
+    <w:p>
+      <w:pPr>
+        <w:rPr>
+          <w:lang w:val="es-PE"/>
+        </w:rPr>
+      </w:pPr>
+    </w:p>
+    <w:tbl>
+      <w:tblPr>
+        <w:tblW w:w="8781" w:type="dxa"/>
+        <w:tblBorders>
+          <w:top w:val="outset" w:sz="6" w:space="0" w:color="auto"/>
+          <w:left w:val="outset" w:sz="6" w:space="0" w:color="auto"/>
+          <w:bottom w:val="outset" w:sz="6" w:space="0" w:color="auto"/>
+          <w:right w:val="outset" w:sz="6" w:space="0" w:color="auto"/>
+        </w:tblBorders>
+        <w:shd w:val="clear" w:color="auto" w:fill="FFFFFF"/>
+        <w:tblCellMar>
+          <w:top w:w="15" w:type="dxa"/>
+          <w:left w:w="15" w:type="dxa"/>
+          <w:bottom w:w="15" w:type="dxa"/>
+          <w:right w:w="15" w:type="dxa"/>
+        </w:tblCellMar>
+        <w:tblLook w:val="04A0" w:firstRow="1" w:lastRow="0" w:firstColumn="1" w:lastColumn="0" w:noHBand="0" w:noVBand="1"/>
+      </w:tblPr>
+      <w:tblGrid>
+        <w:gridCol w:w="2893"/>
+        <w:gridCol w:w="5888"/>
+      </w:tblGrid>
+      <w:tr>
+        <w:trPr>
+          <w:trHeight w:val="402"/>
+        </w:trPr>
+        <w:tc>
+          <w:tcPr>
+            <w:tcW w:w="0" w:type="auto"/>
+            <w:tcBorders>
+              <w:top w:val="single" w:sz="6" w:space="0" w:color="DDDDDD"/>
+              <w:left w:val="single" w:sz="6" w:space="0" w:color="DDDDDD"/>
+              <w:bottom w:val="single" w:sz="6" w:space="0" w:color="DDDDDD"/>
+              <w:right w:val="single" w:sz="6" w:space="0" w:color="DDDDDD"/>
+            </w:tcBorders>
+            <w:shd w:val="clear" w:color="auto" w:fill="B7D4FF"/>
+            <w:tcMar>
+              <w:top w:w="150" w:type="dxa"/>
+              <w:left w:w="150" w:type="dxa"/>
+              <w:bottom w:w="150" w:type="dxa"/>
+              <w:right w:w="150" w:type="dxa"/>
+            </w:tcMar>
+            <w:vAlign w:val="center"/>
+            <w:hideMark/>
+          </w:tcPr>
+          <w:p>
+            <w:pPr>
+              <w:spacing w:after="0" w:line="240" w:lineRule="auto"/>
+              <w:rPr>
+                <w:rFonts w:ascii="Arial" w:eastAsia="Times New Roman" w:hAnsi="Arial" w:cs="Arial"/>
+                <w:color w:val="1D2125"/>
+                <w:sz w:val="23"/>
+                <w:szCs w:val="23"/>
+              </w:rPr>
+            </w:pPr>
+            <w:proofErr w:type="spellStart"/>
+            <w:r>
+              <w:rPr>
+                <w:rFonts w:ascii="Arial" w:eastAsia="Times New Roman" w:hAnsi="Arial" w:cs="Arial"/>
+                <w:b/>
+                <w:bCs/>
+                <w:color w:val="1D2125"/>
+                <w:sz w:val="23"/>
+                <w:szCs w:val="23"/>
+              </w:rPr>
+              <w:t>Concepto</w:t>
+            </w:r>
+            <w:proofErr w:type="spellEnd"/>
+          </w:p>
+        </w:tc>
+        <w:tc>
+          <w:tcPr>
+            <w:tcW w:w="5888" w:type="dxa"/>
+            <w:tcBorders>
+              <w:top w:val="single" w:sz="6" w:space="0" w:color="DDDDDD"/>
+              <w:left w:val="single" w:sz="6" w:space="0" w:color="DDDDDD"/>
+              <w:bottom w:val="single" w:sz="6" w:space="0" w:color="DDDDDD"/>
+              <w:right w:val="single" w:sz="6" w:space="0" w:color="DDDDDD"/>
+            </w:tcBorders>
+            <w:shd w:val="clear" w:color="auto" w:fill="B7D4FF"/>
+            <w:tcMar>
+              <w:top w:w="150" w:type="dxa"/>
+              <w:left w:w="150" w:type="dxa"/>
+              <w:bottom w:w="150" w:type="dxa"/>
+              <w:right w:w="150" w:type="dxa"/>
+            </w:tcMar>
+            <w:vAlign w:val="center"/>
+            <w:hideMark/>
+          </w:tcPr>
+          <w:p>
+            <w:pPr>
+              <w:spacing w:after="0" w:line="240" w:lineRule="auto"/>
+              <w:rPr>
+                <w:rFonts w:ascii="Arial" w:eastAsia="Times New Roman" w:hAnsi="Arial" w:cs="Arial"/>
+                <w:color w:val="1D2125"/>
+                <w:sz w:val="23"/>
+                <w:szCs w:val="23"/>
+              </w:rPr>
+            </w:pPr>
+            <w:proofErr w:type="spellStart"/>
+            <w:r>
+              <w:rPr>
+                <w:rFonts w:ascii="Arial" w:eastAsia="Times New Roman" w:hAnsi="Arial" w:cs="Arial"/>
+                <w:b/>
+                <w:bCs/>
+                <w:color w:val="1D2125"/>
+                <w:sz w:val="23"/>
+                <w:szCs w:val="23"/>
+              </w:rPr>
+              <w:t>Definición</w:t>
+            </w:r>
+            <w:proofErr w:type="spellEnd"/>
+          </w:p>
+        </w:tc>
+      </w:tr>
+      <w:tr>
+        <w:tc>
+          <w:tcPr>
+            <w:tcW w:w="0" w:type="auto"/>
+            <w:tcBorders>
+              <w:top w:val="single" w:sz="6" w:space="0" w:color="CCCCCC"/>
+              <w:left w:val="single" w:sz="6" w:space="0" w:color="CCCCCC"/>
+              <w:bottom w:val="single" w:sz="6" w:space="0" w:color="CCCCCC"/>
+              <w:right w:val="single" w:sz="6" w:space="0" w:color="CCCCCC"/>
+            </w:tcBorders>
+            <w:shd w:val="clear" w:color="auto" w:fill="FFFFFF"/>
+            <w:tcMar>
+              <w:top w:w="150" w:type="dxa"/>
+              <w:left w:w="150" w:type="dxa"/>
+              <w:bottom w:w="150" w:type="dxa"/>
+              <w:right w:w="150" w:type="dxa"/>
+            </w:tcMar>
+            <w:vAlign w:val="center"/>
+            <w:hideMark/>
+          </w:tcPr>
+          <w:p>
+            <w:pPr>
+              <w:spacing w:after="0" w:line="240" w:lineRule="auto"/>
+              <w:rPr>
+                <w:rFonts w:ascii="Arial" w:eastAsia="Times New Roman" w:hAnsi="Arial" w:cs="Arial"/>
+                <w:color w:val="1D2125"/>
+                <w:sz w:val="23"/>
+                <w:szCs w:val="23"/>
+              </w:rPr>
+            </w:pPr>
+            <w:r>
+              <w:rPr>
+                <w:rFonts w:ascii="Arial" w:eastAsia="Times New Roman" w:hAnsi="Arial" w:cs="Arial"/>
+                <w:color w:val="1D2125"/>
+                <w:sz w:val="23"/>
+                <w:szCs w:val="23"/>
+              </w:rPr>
+              <w:t>OAuth</w:t>
+            </w:r>
+          </w:p>
+        </w:tc>
+        <w:tc>
+          <w:tcPr>
+            <w:tcW w:w="5888" w:type="dxa"/>
+            <w:tcBorders>
+              <w:top w:val="single" w:sz="6" w:space="0" w:color="CCCCCC"/>
+              <w:left w:val="single" w:sz="6" w:space="0" w:color="CCCCCC"/>
+              <w:bottom w:val="single" w:sz="6" w:space="0" w:color="CCCCCC"/>
+              <w:right w:val="single" w:sz="6" w:space="0" w:color="CCCCCC"/>
+            </w:tcBorders>
+            <w:shd w:val="clear" w:color="auto" w:fill="FFFFFF"/>
+            <w:tcMar>
+              <w:top w:w="150" w:type="dxa"/>
+              <w:left w:w="150" w:type="dxa"/>
+              <w:bottom w:w="150" w:type="dxa"/>
+              <w:right w:w="150" w:type="dxa"/>
+            </w:tcMar>
+            <w:vAlign w:val="center"/>
+            <w:hideMark/>
+          </w:tcPr>
+          <w:p>
+            <w:pPr>
+              <w:spacing w:after="0" w:line="240" w:lineRule="auto"/>
+              <w:rPr>
+                <w:rFonts w:ascii="Arial" w:eastAsia="Times New Roman" w:hAnsi="Arial" w:cs="Arial"/>
+                <w:color w:val="1D2125"/>
+                <w:sz w:val="23"/>
+                <w:szCs w:val="23"/>
+                <w:lang w:val="es-PE"/>
+              </w:rPr>
+            </w:pPr>
+            <w:r>
+              <w:rPr>
+                <w:rFonts w:ascii="Arial" w:eastAsia="Times New Roman" w:hAnsi="Arial" w:cs="Arial"/>
+                <w:color w:val="1D2125"/>
+                <w:sz w:val="23"/>
+                <w:szCs w:val="23"/>
+                <w:lang w:val="es-PE"/>
+              </w:rPr>
+              <w:t>Protocolo que permite autorización segura sin compartir contraseñas.</w:t>
+            </w:r>
+          </w:p>
+        </w:tc>
+      </w:tr>
+      <w:tr>
+        <w:tc>
+          <w:tcPr>
+            <w:tcW w:w="0" w:type="auto"/>
+            <w:tcBorders>
+              <w:top w:val="single" w:sz="6" w:space="0" w:color="CCCCCC"/>
+              <w:left w:val="single" w:sz="6" w:space="0" w:color="CCCCCC"/>
+              <w:bottom w:val="single" w:sz="6" w:space="0" w:color="CCCCCC"/>
+              <w:right w:val="single" w:sz="6" w:space="0" w:color="CCCCCC"/>
+            </w:tcBorders>
+            <w:shd w:val="clear" w:color="auto" w:fill="FFFFFF"/>
+            <w:tcMar>
+              <w:top w:w="150" w:type="dxa"/>
+              <w:left w:w="150" w:type="dxa"/>
+              <w:bottom w:w="150" w:type="dxa"/>
+              <w:right w:w="150" w:type="dxa"/>
+            </w:tcMar>
+            <w:vAlign w:val="center"/>
+            <w:hideMark/>
+          </w:tcPr>
+          <w:p>
+            <w:pPr>
+              <w:spacing w:after="0" w:line="240" w:lineRule="auto"/>
+              <w:rPr>
+                <w:rFonts w:ascii="Arial" w:eastAsia="Times New Roman" w:hAnsi="Arial" w:cs="Arial"/>
+                <w:color w:val="1D2125"/>
+                <w:sz w:val="23"/>
+                <w:szCs w:val="23"/>
+              </w:rPr>
+            </w:pPr>
+            <w:r>
+              <w:rPr>
+                <w:rFonts w:ascii="Arial" w:eastAsia="Times New Roman" w:hAnsi="Arial" w:cs="Arial"/>
+                <w:color w:val="1D2125"/>
+                <w:sz w:val="23"/>
+                <w:szCs w:val="23"/>
+              </w:rPr>
+              <w:t>POM.xml</w:t>
+            </w:r>
+          </w:p>
+        </w:tc>
+        <w:tc>
+          <w:tcPr>
+            <w:tcW w:w="5888" w:type="dxa"/>
+            <w:tcBorders>
+              <w:top w:val="single" w:sz="6" w:space="0" w:color="CCCCCC"/>
+              <w:left w:val="single" w:sz="6" w:space="0" w:color="CCCCCC"/>
+              <w:bottom w:val="single" w:sz="6" w:space="0" w:color="CCCCCC"/>
+              <w:right w:val="single" w:sz="6" w:space="0" w:color="CCCCCC"/>
+            </w:tcBorders>
+            <w:shd w:val="clear" w:color="auto" w:fill="FFFFFF"/>
+            <w:tcMar>
+              <w:top w:w="150" w:type="dxa"/>
+              <w:left w:w="150" w:type="dxa"/>
+              <w:bottom w:w="150" w:type="dxa"/>
+              <w:right w:w="150" w:type="dxa"/>
+            </w:tcMar>
+            <w:vAlign w:val="center"/>
+            <w:hideMark/>
+          </w:tcPr>
+          <w:p>
+            <w:pPr>
+              <w:spacing w:after="0" w:line="240" w:lineRule="auto"/>
+              <w:rPr>
+                <w:rFonts w:ascii="Arial" w:eastAsia="Times New Roman" w:hAnsi="Arial" w:cs="Arial"/>
+                <w:color w:val="1D2125"/>
+                <w:sz w:val="23"/>
+                <w:szCs w:val="23"/>
+                <w:lang w:val="es-PE"/>
+              </w:rPr>
+            </w:pPr>
+            <w:r>
+              <w:rPr>
+                <w:rFonts w:ascii="Arial" w:eastAsia="Times New Roman" w:hAnsi="Arial" w:cs="Arial"/>
+                <w:color w:val="1D2125"/>
+                <w:sz w:val="23"/>
+                <w:szCs w:val="23"/>
+                <w:lang w:val="es-PE"/>
+              </w:rPr>
+              <w:t xml:space="preserve">Archivo de configuración en </w:t>
+            </w:r>
+            <w:proofErr w:type="spellStart"/>
+            <w:r>
+              <w:rPr>
+                <w:rFonts w:ascii="Arial" w:eastAsia="Times New Roman" w:hAnsi="Arial" w:cs="Arial"/>
+                <w:color w:val="1D2125"/>
+                <w:sz w:val="23"/>
+                <w:szCs w:val="23"/>
+                <w:lang w:val="es-PE"/>
+              </w:rPr>
+              <w:t>Maven</w:t>
+            </w:r>
+            <w:proofErr w:type="spellEnd"/>
+            <w:r>
+              <w:rPr>
+                <w:rFonts w:ascii="Arial" w:eastAsia="Times New Roman" w:hAnsi="Arial" w:cs="Arial"/>
+                <w:color w:val="1D2125"/>
+                <w:sz w:val="23"/>
+                <w:szCs w:val="23"/>
+                <w:lang w:val="es-PE"/>
+              </w:rPr>
+              <w:t xml:space="preserve"> para gestionar dependencias y </w:t>
+            </w:r>
+            <w:proofErr w:type="spellStart"/>
+            <w:r>
+              <w:rPr>
+                <w:rFonts w:ascii="Arial" w:eastAsia="Times New Roman" w:hAnsi="Arial" w:cs="Arial"/>
+                <w:color w:val="1D2125"/>
+                <w:sz w:val="23"/>
+                <w:szCs w:val="23"/>
+                <w:lang w:val="es-PE"/>
+              </w:rPr>
+              <w:t>build</w:t>
+            </w:r>
+            <w:proofErr w:type="spellEnd"/>
+            <w:r>
+              <w:rPr>
+                <w:rFonts w:ascii="Arial" w:eastAsia="Times New Roman" w:hAnsi="Arial" w:cs="Arial"/>
+                <w:color w:val="1D2125"/>
+                <w:sz w:val="23"/>
+                <w:szCs w:val="23"/>
+                <w:lang w:val="es-PE"/>
+              </w:rPr>
+              <w:t>.</w:t>
+            </w:r>
+          </w:p>
+        </w:tc>
+      </w:tr>
+      <w:tr>
+        <w:tc>
+          <w:tcPr>
+            <w:tcW w:w="0" w:type="auto"/>
+            <w:tcBorders>
+              <w:top w:val="single" w:sz="6" w:space="0" w:color="CCCCCC"/>
+              <w:left w:val="single" w:sz="6" w:space="0" w:color="CCCCCC"/>
+              <w:bottom w:val="single" w:sz="6" w:space="0" w:color="CCCCCC"/>
+              <w:right w:val="single" w:sz="6" w:space="0" w:color="CCCCCC"/>
+            </w:tcBorders>
+            <w:shd w:val="clear" w:color="auto" w:fill="FFFFFF"/>
+            <w:tcMar>
+              <w:top w:w="150" w:type="dxa"/>
+              <w:left w:w="150" w:type="dxa"/>
+              <w:bottom w:w="150" w:type="dxa"/>
+              <w:right w:w="150" w:type="dxa"/>
+            </w:tcMar>
+            <w:vAlign w:val="center"/>
+            <w:hideMark/>
+          </w:tcPr>
+          <w:p>
+            <w:pPr>
+              <w:spacing w:after="0" w:line="240" w:lineRule="auto"/>
+              <w:rPr>
+                <w:rFonts w:ascii="Arial" w:eastAsia="Times New Roman" w:hAnsi="Arial" w:cs="Arial"/>
+                <w:color w:val="1D2125"/>
+                <w:sz w:val="23"/>
+                <w:szCs w:val="23"/>
+              </w:rPr>
+            </w:pPr>
+            <w:proofErr w:type="spellStart"/>
+            <w:r>
+              <w:rPr>
+                <w:rFonts w:ascii="Arial" w:eastAsia="Times New Roman" w:hAnsi="Arial" w:cs="Arial"/>
+                <w:color w:val="1D2125"/>
+                <w:sz w:val="23"/>
+                <w:szCs w:val="23"/>
+              </w:rPr>
+              <w:lastRenderedPageBreak/>
+              <w:t>application.yaml</w:t>
+            </w:r>
+            <w:proofErr w:type="spellEnd"/>
+          </w:p>
+        </w:tc>
+        <w:tc>
+          <w:tcPr>
+            <w:tcW w:w="5888" w:type="dxa"/>
+            <w:tcBorders>
+              <w:top w:val="single" w:sz="6" w:space="0" w:color="CCCCCC"/>
+              <w:left w:val="single" w:sz="6" w:space="0" w:color="CCCCCC"/>
+              <w:bottom w:val="single" w:sz="6" w:space="0" w:color="CCCCCC"/>
+              <w:right w:val="single" w:sz="6" w:space="0" w:color="CCCCCC"/>
+            </w:tcBorders>
+            <w:shd w:val="clear" w:color="auto" w:fill="FFFFFF"/>
+            <w:tcMar>
+              <w:top w:w="150" w:type="dxa"/>
+              <w:left w:w="150" w:type="dxa"/>
+              <w:bottom w:w="150" w:type="dxa"/>
+              <w:right w:w="150" w:type="dxa"/>
+            </w:tcMar>
+            <w:vAlign w:val="center"/>
+            <w:hideMark/>
+          </w:tcPr>
+          <w:p>
+            <w:pPr>
+              <w:spacing w:after="0" w:line="240" w:lineRule="auto"/>
+              <w:rPr>
+                <w:rFonts w:ascii="Arial" w:eastAsia="Times New Roman" w:hAnsi="Arial" w:cs="Arial"/>
+                <w:color w:val="1D2125"/>
+                <w:sz w:val="23"/>
+                <w:szCs w:val="23"/>
+                <w:lang w:val="es-PE"/>
+              </w:rPr>
+            </w:pPr>
+            <w:r>
+              <w:rPr>
+                <w:rFonts w:ascii="Arial" w:eastAsia="Times New Roman" w:hAnsi="Arial" w:cs="Arial"/>
+                <w:color w:val="1D2125"/>
+                <w:sz w:val="23"/>
+                <w:szCs w:val="23"/>
+                <w:lang w:val="es-PE"/>
+              </w:rPr>
+              <w:t xml:space="preserve">Archivo de configuración que define propiedades del </w:t>
+            </w:r>
+            <w:proofErr w:type="spellStart"/>
+            <w:r>
+              <w:rPr>
+                <w:rFonts w:ascii="Arial" w:eastAsia="Times New Roman" w:hAnsi="Arial" w:cs="Arial"/>
+                <w:color w:val="1D2125"/>
+                <w:sz w:val="23"/>
+                <w:szCs w:val="23"/>
+                <w:lang w:val="es-PE"/>
+              </w:rPr>
+              <w:t>backend</w:t>
+            </w:r>
+            <w:proofErr w:type="spellEnd"/>
+            <w:r>
+              <w:rPr>
+                <w:rFonts w:ascii="Arial" w:eastAsia="Times New Roman" w:hAnsi="Arial" w:cs="Arial"/>
+                <w:color w:val="1D2125"/>
+                <w:sz w:val="23"/>
+                <w:szCs w:val="23"/>
+                <w:lang w:val="es-PE"/>
+              </w:rPr>
+              <w:t>.</w:t>
+            </w:r>
+          </w:p>
+        </w:tc>
+      </w:tr>
+    </w:tbl>
+    <w:p>
+      <w:pPr>
+        <w:rPr>
+          <w:lang w:val="es-PE"/>
+        </w:rPr>
+      </w:pPr>
+    </w:p>
+    <w:tbl>
+      <w:tblPr>
+        <w:tblW w:w="8781" w:type="dxa"/>
+        <w:tblBorders>
+          <w:top w:val="outset" w:sz="6" w:space="0" w:color="auto"/>
+          <w:left w:val="outset" w:sz="6" w:space="0" w:color="auto"/>
+          <w:bottom w:val="outset" w:sz="6" w:space="0" w:color="auto"/>
+          <w:right w:val="outset" w:sz="6" w:space="0" w:color="auto"/>
+        </w:tblBorders>
+        <w:shd w:val="clear" w:color="auto" w:fill="FFFFFF"/>
+        <w:tblCellMar>
+          <w:top w:w="15" w:type="dxa"/>
+          <w:left w:w="15" w:type="dxa"/>
+          <w:bottom w:w="15" w:type="dxa"/>
+          <w:right w:w="15" w:type="dxa"/>
+        </w:tblCellMar>
+        <w:tblLook w:val="04A0" w:firstRow="1" w:lastRow="0" w:firstColumn="1" w:lastColumn="0" w:noHBand="0" w:noVBand="1"/>
+      </w:tblPr>
+      <w:tblGrid>
+        <w:gridCol w:w="1695"/>
+        <w:gridCol w:w="7086"/>
+      </w:tblGrid>
+      <w:tr>
+        <w:trPr>
+          <w:trHeight w:val="402"/>
+        </w:trPr>
+        <w:tc>
+          <w:tcPr>
+            <w:tcW w:w="0" w:type="auto"/>
+            <w:tcBorders>
+              <w:top w:val="single" w:sz="6" w:space="0" w:color="DDDDDD"/>
+              <w:left w:val="single" w:sz="6" w:space="0" w:color="DDDDDD"/>
+              <w:bottom w:val="single" w:sz="6" w:space="0" w:color="DDDDDD"/>
+              <w:right w:val="single" w:sz="6" w:space="0" w:color="DDDDDD"/>
+            </w:tcBorders>
+            <w:shd w:val="clear" w:color="auto" w:fill="B7D4FF"/>
+            <w:tcMar>
+              <w:top w:w="150" w:type="dxa"/>
+              <w:left w:w="150" w:type="dxa"/>
+              <w:bottom w:w="150" w:type="dxa"/>
+              <w:right w:w="150" w:type="dxa"/>
+            </w:tcMar>
+            <w:vAlign w:val="center"/>
+            <w:hideMark/>
+          </w:tcPr>
+          <w:p>
+            <w:pPr>
+              <w:spacing w:after="0" w:line="240" w:lineRule="auto"/>
+              <w:rPr>
+                <w:rFonts w:ascii="Arial" w:eastAsia="Times New Roman" w:hAnsi="Arial" w:cs="Arial"/>
+                <w:color w:val="1D2125"/>
+                <w:sz w:val="23"/>
+                <w:szCs w:val="23"/>
+              </w:rPr>
+            </w:pPr>
+            <w:bookmarkStart w:id="0" w:name="_GoBack" w:colFirst="2" w:colLast="2"/>
+            <w:proofErr w:type="spellStart"/>
+            <w:r>
+              <w:rPr>
+                <w:rFonts w:ascii="Arial" w:eastAsia="Times New Roman" w:hAnsi="Arial" w:cs="Arial"/>
+                <w:b/>
+                <w:bCs/>
+                <w:color w:val="1D2125"/>
+                <w:sz w:val="23"/>
+                <w:szCs w:val="23"/>
+              </w:rPr>
+              <w:t>Concepto</w:t>
+            </w:r>
+            <w:proofErr w:type="spellEnd"/>
+          </w:p>
+        </w:tc>
+        <w:tc>
+          <w:tcPr>
+            <w:tcW w:w="7086" w:type="dxa"/>
+            <w:tcBorders>
+              <w:top w:val="single" w:sz="6" w:space="0" w:color="DDDDDD"/>
+              <w:left w:val="single" w:sz="6" w:space="0" w:color="DDDDDD"/>
+              <w:bottom w:val="single" w:sz="6" w:space="0" w:color="DDDDDD"/>
+              <w:right w:val="single" w:sz="6" w:space="0" w:color="DDDDDD"/>
+            </w:tcBorders>
+            <w:shd w:val="clear" w:color="auto" w:fill="B7D4FF"/>
+            <w:tcMar>
+              <w:top w:w="150" w:type="dxa"/>
+              <w:left w:w="150" w:type="dxa"/>
+              <w:bottom w:w="150" w:type="dxa"/>
+              <w:right w:w="150" w:type="dxa"/>
+            </w:tcMar>
+            <w:vAlign w:val="center"/>
+            <w:hideMark/>
+          </w:tcPr>
+          <w:p>
+            <w:pPr>
+              <w:spacing w:after="0" w:line="240" w:lineRule="auto"/>
+              <w:rPr>
+                <w:rFonts w:ascii="Arial" w:eastAsia="Times New Roman" w:hAnsi="Arial" w:cs="Arial"/>
+                <w:color w:val="1D2125"/>
+                <w:sz w:val="23"/>
+                <w:szCs w:val="23"/>
+              </w:rPr>
+            </w:pPr>
+            <w:proofErr w:type="spellStart"/>
+            <w:r>
+              <w:rPr>
+                <w:rFonts w:ascii="Arial" w:eastAsia="Times New Roman" w:hAnsi="Arial" w:cs="Arial"/>
+                <w:b/>
+                <w:bCs/>
+                <w:color w:val="1D2125"/>
+                <w:sz w:val="23"/>
+                <w:szCs w:val="23"/>
+              </w:rPr>
+              <w:t>Definición</w:t>
+            </w:r>
+            <w:proofErr w:type="spellEnd"/>
+          </w:p>
+        </w:tc>
+      </w:tr>
+      <w:tr>
+        <w:tc>
+          <w:tcPr>
+            <w:tcW w:w="0" w:type="auto"/>
+            <w:tcBorders>
+              <w:top w:val="single" w:sz="6" w:space="0" w:color="CCCCCC"/>
+              <w:left w:val="single" w:sz="6" w:space="0" w:color="CCCCCC"/>
+              <w:bottom w:val="single" w:sz="6" w:space="0" w:color="CCCCCC"/>
+              <w:right w:val="single" w:sz="6" w:space="0" w:color="CCCCCC"/>
+            </w:tcBorders>
+            <w:shd w:val="clear" w:color="auto" w:fill="FFFFFF"/>
+            <w:tcMar>
+              <w:top w:w="150" w:type="dxa"/>
+              <w:left w:w="150" w:type="dxa"/>
+              <w:bottom w:w="150" w:type="dxa"/>
+              <w:right w:w="150" w:type="dxa"/>
+            </w:tcMar>
+            <w:vAlign w:val="center"/>
+            <w:hideMark/>
+          </w:tcPr>
+          <w:p>
+            <w:pPr>
+              <w:spacing w:after="0" w:line="240" w:lineRule="auto"/>
+              <w:rPr>
+                <w:rFonts w:ascii="Arial" w:eastAsia="Times New Roman" w:hAnsi="Arial" w:cs="Arial"/>
+                <w:color w:val="1D2125"/>
+                <w:sz w:val="23"/>
+                <w:szCs w:val="23"/>
+              </w:rPr>
+            </w:pPr>
+            <w:proofErr w:type="spellStart"/>
+            <w:r>
+              <w:rPr>
+                <w:rFonts w:ascii="Arial" w:eastAsia="Times New Roman" w:hAnsi="Arial" w:cs="Arial"/>
+                <w:color w:val="1D2125"/>
+                <w:sz w:val="23"/>
+                <w:szCs w:val="23"/>
+              </w:rPr>
+              <w:t>réplicas</w:t>
+            </w:r>
+            <w:proofErr w:type="spellEnd"/>
+          </w:p>
+        </w:tc>
+        <w:tc>
+          <w:tcPr>
+            <w:tcW w:w="7086" w:type="dxa"/>
+            <w:tcBorders>
+              <w:top w:val="single" w:sz="6" w:space="0" w:color="CCCCCC"/>
+              <w:left w:val="single" w:sz="6" w:space="0" w:color="CCCCCC"/>
+              <w:bottom w:val="single" w:sz="6" w:space="0" w:color="CCCCCC"/>
+              <w:right w:val="single" w:sz="6" w:space="0" w:color="CCCCCC"/>
+            </w:tcBorders>
+            <w:shd w:val="clear" w:color="auto" w:fill="FFFFFF"/>
+            <w:tcMar>
+              <w:top w:w="150" w:type="dxa"/>
+              <w:left w:w="150" w:type="dxa"/>
+              <w:bottom w:w="150" w:type="dxa"/>
+              <w:right w:w="150" w:type="dxa"/>
+            </w:tcMar>
+            <w:vAlign w:val="center"/>
+            <w:hideMark/>
+          </w:tcPr>
+          <w:p>
+            <w:pPr>
+              <w:spacing w:after="0" w:line="240" w:lineRule="auto"/>
+              <w:rPr>
+                <w:rFonts w:ascii="Arial" w:eastAsia="Times New Roman" w:hAnsi="Arial" w:cs="Arial"/>
+                <w:color w:val="1D2125"/>
+                <w:sz w:val="23"/>
+                <w:szCs w:val="23"/>
+                <w:lang w:val="es-PE"/>
+              </w:rPr>
+            </w:pPr>
+            <w:r>
+              <w:rPr>
+                <w:rFonts w:ascii="Arial" w:eastAsia="Times New Roman" w:hAnsi="Arial" w:cs="Arial"/>
+                <w:color w:val="1D2125"/>
+                <w:sz w:val="23"/>
+                <w:szCs w:val="23"/>
+                <w:lang w:val="es-PE"/>
+              </w:rPr>
+              <w:t>Aseguran la disponibilidad de aplicaciones mediante instancias múltiples.</w:t>
+            </w:r>
+          </w:p>
+        </w:tc>
+      </w:tr>
+      <w:tr>
+        <w:tc>
+          <w:tcPr>
+            <w:tcW w:w="0" w:type="auto"/>
+            <w:tcBorders>
+              <w:top w:val="single" w:sz="6" w:space="0" w:color="CCCCCC"/>
+              <w:left w:val="single" w:sz="6" w:space="0" w:color="CCCCCC"/>
+              <w:bottom w:val="single" w:sz="6" w:space="0" w:color="CCCCCC"/>
+              <w:right w:val="single" w:sz="6" w:space="0" w:color="CCCCCC"/>
+            </w:tcBorders>
+            <w:shd w:val="clear" w:color="auto" w:fill="FFFFFF"/>
+            <w:tcMar>
+              <w:top w:w="150" w:type="dxa"/>
+              <w:left w:w="150" w:type="dxa"/>
+              <w:bottom w:w="150" w:type="dxa"/>
+              <w:right w:w="150" w:type="dxa"/>
+            </w:tcMar>
+            <w:vAlign w:val="center"/>
+            <w:hideMark/>
+          </w:tcPr>
+          <w:p>
+            <w:pPr>
+              <w:spacing w:after="0" w:line="240" w:lineRule="auto"/>
+              <w:rPr>
+                <w:rFonts w:ascii="Arial" w:eastAsia="Times New Roman" w:hAnsi="Arial" w:cs="Arial"/>
+                <w:color w:val="1D2125"/>
+                <w:sz w:val="23"/>
+                <w:szCs w:val="23"/>
+              </w:rPr>
+            </w:pPr>
+            <w:proofErr w:type="spellStart"/>
+            <w:r>
+              <w:rPr>
+                <w:rFonts w:ascii="Arial" w:eastAsia="Times New Roman" w:hAnsi="Arial" w:cs="Arial"/>
+                <w:color w:val="1D2125"/>
+                <w:sz w:val="23"/>
+                <w:szCs w:val="23"/>
+              </w:rPr>
+              <w:t>máster</w:t>
+            </w:r>
+            <w:proofErr w:type="spellEnd"/>
+          </w:p>
+        </w:tc>
+        <w:tc>
+          <w:tcPr>
+            <w:tcW w:w="7086" w:type="dxa"/>
+            <w:tcBorders>
+              <w:top w:val="single" w:sz="6" w:space="0" w:color="CCCCCC"/>
+              <w:left w:val="single" w:sz="6" w:space="0" w:color="CCCCCC"/>
+              <w:bottom w:val="single" w:sz="6" w:space="0" w:color="CCCCCC"/>
+              <w:right w:val="single" w:sz="6" w:space="0" w:color="CCCCCC"/>
+            </w:tcBorders>
+            <w:shd w:val="clear" w:color="auto" w:fill="FFFFFF"/>
+            <w:tcMar>
+              <w:top w:w="150" w:type="dxa"/>
+              <w:left w:w="150" w:type="dxa"/>
+              <w:bottom w:w="150" w:type="dxa"/>
+              <w:right w:w="150" w:type="dxa"/>
+            </w:tcMar>
+            <w:vAlign w:val="center"/>
+            <w:hideMark/>
+          </w:tcPr>
+          <w:p>
+            <w:pPr>
+              <w:spacing w:after="0" w:line="240" w:lineRule="auto"/>
+              <w:rPr>
+                <w:rFonts w:ascii="Arial" w:eastAsia="Times New Roman" w:hAnsi="Arial" w:cs="Arial"/>
+                <w:color w:val="1D2125"/>
+                <w:sz w:val="23"/>
+                <w:szCs w:val="23"/>
+                <w:lang w:val="es-PE"/>
+              </w:rPr>
+            </w:pPr>
+            <w:r>
+              <w:rPr>
+                <w:rFonts w:ascii="Arial" w:eastAsia="Times New Roman" w:hAnsi="Arial" w:cs="Arial"/>
+                <w:color w:val="1D2125"/>
+                <w:sz w:val="23"/>
+                <w:szCs w:val="23"/>
+                <w:lang w:val="es-PE"/>
+              </w:rPr>
+              <w:t xml:space="preserve">Gestionar, desplegar y escalar aplicaciones en contenedores usando </w:t>
+            </w:r>
+            <w:proofErr w:type="spellStart"/>
+            <w:r>
+              <w:rPr>
+                <w:rFonts w:ascii="Arial" w:eastAsia="Times New Roman" w:hAnsi="Arial" w:cs="Arial"/>
+                <w:color w:val="1D2125"/>
+                <w:sz w:val="23"/>
+                <w:szCs w:val="23"/>
+                <w:lang w:val="es-PE"/>
+              </w:rPr>
+              <w:t>Kubernetes</w:t>
+            </w:r>
+            <w:proofErr w:type="spellEnd"/>
+            <w:r>
+              <w:rPr>
+                <w:rFonts w:ascii="Arial" w:eastAsia="Times New Roman" w:hAnsi="Arial" w:cs="Arial"/>
+                <w:color w:val="1D2125"/>
+                <w:sz w:val="23"/>
+                <w:szCs w:val="23"/>
+                <w:lang w:val="es-PE"/>
+              </w:rPr>
+              <w:t>.</w:t>
+            </w:r>
+          </w:p>
+        </w:tc>
+      </w:tr>
+      <w:tr>
+        <w:tc>
+          <w:tcPr>
+            <w:tcW w:w="0" w:type="auto"/>
+            <w:tcBorders>
+              <w:top w:val="single" w:sz="6" w:space="0" w:color="CCCCCC"/>
+              <w:left w:val="single" w:sz="6" w:space="0" w:color="CCCCCC"/>
+              <w:bottom w:val="single" w:sz="6" w:space="0" w:color="CCCCCC"/>
+              <w:right w:val="single" w:sz="6" w:space="0" w:color="CCCCCC"/>
+            </w:tcBorders>
+            <w:shd w:val="clear" w:color="auto" w:fill="FFFFFF"/>
+            <w:tcMar>
+              <w:top w:w="150" w:type="dxa"/>
+              <w:left w:w="150" w:type="dxa"/>
+              <w:bottom w:w="150" w:type="dxa"/>
+              <w:right w:w="150" w:type="dxa"/>
+            </w:tcMar>
+            <w:vAlign w:val="center"/>
+            <w:hideMark/>
+          </w:tcPr>
+          <w:p>
+            <w:pPr>
+              <w:spacing w:after="0" w:line="240" w:lineRule="auto"/>
+              <w:rPr>
+                <w:rFonts w:ascii="Arial" w:eastAsia="Times New Roman" w:hAnsi="Arial" w:cs="Arial"/>
+                <w:color w:val="1D2125"/>
+                <w:sz w:val="23"/>
+                <w:szCs w:val="23"/>
+              </w:rPr>
+            </w:pPr>
+            <w:proofErr w:type="spellStart"/>
+            <w:r>
+              <w:rPr>
+                <w:rFonts w:ascii="Arial" w:eastAsia="Times New Roman" w:hAnsi="Arial" w:cs="Arial"/>
+                <w:color w:val="1D2125"/>
+                <w:sz w:val="23"/>
+                <w:szCs w:val="23"/>
+              </w:rPr>
+              <w:t>Kube</w:t>
+            </w:r>
+            <w:proofErr w:type="spellEnd"/>
+            <w:r>
+              <w:rPr>
+                <w:rFonts w:ascii="Arial" w:eastAsia="Times New Roman" w:hAnsi="Arial" w:cs="Arial"/>
+                <w:color w:val="1D2125"/>
+                <w:sz w:val="23"/>
+                <w:szCs w:val="23"/>
+              </w:rPr>
+              <w:t>-Proxy</w:t>
+            </w:r>
+          </w:p>
+        </w:tc>
+        <w:tc>
+          <w:tcPr>
+            <w:tcW w:w="7086" w:type="dxa"/>
+            <w:tcBorders>
+              <w:top w:val="single" w:sz="6" w:space="0" w:color="CCCCCC"/>
+              <w:left w:val="single" w:sz="6" w:space="0" w:color="CCCCCC"/>
+              <w:bottom w:val="single" w:sz="6" w:space="0" w:color="CCCCCC"/>
+              <w:right w:val="single" w:sz="6" w:space="0" w:color="CCCCCC"/>
+            </w:tcBorders>
+            <w:shd w:val="clear" w:color="auto" w:fill="FFFFFF"/>
+            <w:tcMar>
+              <w:top w:w="150" w:type="dxa"/>
+              <w:left w:w="150" w:type="dxa"/>
+              <w:bottom w:w="150" w:type="dxa"/>
+              <w:right w:w="150" w:type="dxa"/>
+            </w:tcMar>
+            <w:vAlign w:val="center"/>
+            <w:hideMark/>
+          </w:tcPr>
+          <w:p>
+            <w:pPr>
+              <w:spacing w:after="0" w:line="240" w:lineRule="auto"/>
+              <w:rPr>
+                <w:rFonts w:ascii="Arial" w:eastAsia="Times New Roman" w:hAnsi="Arial" w:cs="Arial"/>
+                <w:color w:val="1D2125"/>
+                <w:sz w:val="23"/>
+                <w:szCs w:val="23"/>
+                <w:lang w:val="es-PE"/>
+              </w:rPr>
+            </w:pPr>
+            <w:r>
+              <w:rPr>
+                <w:rFonts w:ascii="Arial" w:eastAsia="Times New Roman" w:hAnsi="Arial" w:cs="Arial"/>
+                <w:color w:val="1D2125"/>
+                <w:sz w:val="23"/>
+                <w:szCs w:val="23"/>
+                <w:lang w:val="es-PE"/>
+              </w:rPr>
+              <w:t xml:space="preserve">Componente de red que mantiene las reglas de red en los nodos para permitir la comunicación entre </w:t>
+            </w:r>
+            <w:proofErr w:type="spellStart"/>
+            <w:r>
+              <w:rPr>
+                <w:rFonts w:ascii="Arial" w:eastAsia="Times New Roman" w:hAnsi="Arial" w:cs="Arial"/>
+                <w:color w:val="1D2125"/>
+                <w:sz w:val="23"/>
+                <w:szCs w:val="23"/>
+                <w:lang w:val="es-PE"/>
+              </w:rPr>
+              <w:t>pods</w:t>
+            </w:r>
+            <w:proofErr w:type="spellEnd"/>
+            <w:r>
+              <w:rPr>
+                <w:rFonts w:ascii="Arial" w:eastAsia="Times New Roman" w:hAnsi="Arial" w:cs="Arial"/>
+                <w:color w:val="1D2125"/>
+                <w:sz w:val="23"/>
+                <w:szCs w:val="23"/>
+                <w:lang w:val="es-PE"/>
+              </w:rPr>
+              <w:t>.</w:t>
+            </w:r>
+          </w:p>
+        </w:tc>
+      </w:tr>
+      <w:bookmarkEnd w:id="0"/>
+    </w:tbl>
+    <w:p>
+      <w:pPr>
+        <w:rPr>
+          <w:lang w:val="es-PE"/>
+        </w:rPr>
+      </w:pPr>
+    </w:p>
+    <w:tbl>
+      <w:tblPr>
+        <w:tblW w:w="8781" w:type="dxa"/>
+        <w:tblBorders>
+          <w:top w:val="outset" w:sz="6" w:space="0" w:color="auto"/>
+          <w:left w:val="outset" w:sz="6" w:space="0" w:color="auto"/>
+          <w:bottom w:val="outset" w:sz="6" w:space="0" w:color="auto"/>
+          <w:right w:val="outset" w:sz="6" w:space="0" w:color="auto"/>
+        </w:tblBorders>
+        <w:shd w:val="clear" w:color="auto" w:fill="FFFFFF"/>
+        <w:tblCellMar>
+          <w:top w:w="15" w:type="dxa"/>
+          <w:left w:w="15" w:type="dxa"/>
+          <w:bottom w:w="15" w:type="dxa"/>
+          <w:right w:w="15" w:type="dxa"/>
+        </w:tblCellMar>
+        <w:tblLook w:val="04A0" w:firstRow="1" w:lastRow="0" w:firstColumn="1" w:lastColumn="0" w:noHBand="0" w:noVBand="1"/>
+      </w:tblPr>
+      <w:tblGrid>
+        <w:gridCol w:w="2189"/>
+        <w:gridCol w:w="6592"/>
+      </w:tblGrid>
+      <w:tr>
+        <w:trPr>
+          <w:trHeight w:val="402"/>
+        </w:trPr>
+        <w:tc>
+          <w:tcPr>
+            <w:tcW w:w="0" w:type="auto"/>
+            <w:tcBorders>
+              <w:top w:val="single" w:sz="6" w:space="0" w:color="DDDDDD"/>
+              <w:left w:val="single" w:sz="6" w:space="0" w:color="DDDDDD"/>
+              <w:bottom w:val="single" w:sz="6" w:space="0" w:color="DDDDDD"/>
+              <w:right w:val="single" w:sz="6" w:space="0" w:color="DDDDDD"/>
+            </w:tcBorders>
+            <w:shd w:val="clear" w:color="auto" w:fill="B7D4FF"/>
+            <w:tcMar>
+              <w:top w:w="150" w:type="dxa"/>
+              <w:left w:w="150" w:type="dxa"/>
+              <w:bottom w:w="150" w:type="dxa"/>
+              <w:right w:w="150" w:type="dxa"/>
+            </w:tcMar>
+            <w:vAlign w:val="center"/>
+            <w:hideMark/>
+          </w:tcPr>
+          <w:p>
+            <w:pPr>
+              <w:spacing w:after="0" w:line="240" w:lineRule="auto"/>
+              <w:rPr>
+                <w:rFonts w:ascii="Arial" w:eastAsia="Times New Roman" w:hAnsi="Arial" w:cs="Arial"/>
+                <w:color w:val="1D2125"/>
+                <w:sz w:val="23"/>
+                <w:szCs w:val="23"/>
+              </w:rPr>
+            </w:pPr>
+            <w:proofErr w:type="spellStart"/>
+            <w:r>
+              <w:rPr>
+                <w:rFonts w:ascii="Arial" w:eastAsia="Times New Roman" w:hAnsi="Arial" w:cs="Arial"/>
+                <w:b/>
+                <w:bCs/>
+                <w:color w:val="1D2125"/>
+                <w:sz w:val="23"/>
+                <w:szCs w:val="23"/>
+              </w:rPr>
+              <w:t>Concepto</w:t>
+            </w:r>
+            <w:proofErr w:type="spellEnd"/>
+          </w:p>
+        </w:tc>
+        <w:tc>
+          <w:tcPr>
+            <w:tcW w:w="6592" w:type="dxa"/>
+            <w:tcBorders>
+              <w:top w:val="single" w:sz="6" w:space="0" w:color="DDDDDD"/>
+              <w:left w:val="single" w:sz="6" w:space="0" w:color="DDDDDD"/>
+              <w:bottom w:val="single" w:sz="6" w:space="0" w:color="DDDDDD"/>
+              <w:right w:val="single" w:sz="6" w:space="0" w:color="DDDDDD"/>
+            </w:tcBorders>
+            <w:shd w:val="clear" w:color="auto" w:fill="B7D4FF"/>
+            <w:tcMar>
+              <w:top w:w="150" w:type="dxa"/>
+              <w:left w:w="150" w:type="dxa"/>
+              <w:bottom w:w="150" w:type="dxa"/>
+              <w:right w:w="150" w:type="dxa"/>
+            </w:tcMar>
+            <w:vAlign w:val="center"/>
+            <w:hideMark/>
+          </w:tcPr>
+          <w:p>
+            <w:pPr>
+              <w:spacing w:after="0" w:line="240" w:lineRule="auto"/>
+              <w:rPr>
+                <w:rFonts w:ascii="Arial" w:eastAsia="Times New Roman" w:hAnsi="Arial" w:cs="Arial"/>
+                <w:color w:val="1D2125"/>
+                <w:sz w:val="23"/>
+                <w:szCs w:val="23"/>
+              </w:rPr>
+            </w:pPr>
+            <w:proofErr w:type="spellStart"/>
+            <w:r>
+              <w:rPr>
+                <w:rFonts w:ascii="Arial" w:eastAsia="Times New Roman" w:hAnsi="Arial" w:cs="Arial"/>
+                <w:b/>
+                <w:bCs/>
+                <w:color w:val="1D2125"/>
+                <w:sz w:val="23"/>
+                <w:szCs w:val="23"/>
+              </w:rPr>
+              <w:t>Definición</w:t>
+            </w:r>
+            <w:proofErr w:type="spellEnd"/>
+          </w:p>
+        </w:tc>
+      </w:tr>
+      <w:tr>
+        <w:tc>
+          <w:tcPr>
+            <w:tcW w:w="0" w:type="auto"/>
+            <w:tcBorders>
+              <w:top w:val="single" w:sz="6" w:space="0" w:color="CCCCCC"/>
+              <w:left w:val="single" w:sz="6" w:space="0" w:color="CCCCCC"/>
+              <w:bottom w:val="single" w:sz="6" w:space="0" w:color="CCCCCC"/>
+              <w:right w:val="single" w:sz="6" w:space="0" w:color="CCCCCC"/>
+            </w:tcBorders>
+            <w:shd w:val="clear" w:color="auto" w:fill="FFFFFF"/>
+            <w:tcMar>
+              <w:top w:w="150" w:type="dxa"/>
+              <w:left w:w="150" w:type="dxa"/>
+              <w:bottom w:w="150" w:type="dxa"/>
+              <w:right w:w="150" w:type="dxa"/>
+            </w:tcMar>
+            <w:vAlign w:val="center"/>
+            <w:hideMark/>
+          </w:tcPr>
+          <w:p>
+            <w:pPr>
+              <w:spacing w:after="0" w:line="240" w:lineRule="auto"/>
+              <w:rPr>
+                <w:rFonts w:ascii="Arial" w:eastAsia="Times New Roman" w:hAnsi="Arial" w:cs="Arial"/>
+                <w:color w:val="1D2125"/>
+                <w:sz w:val="23"/>
+                <w:szCs w:val="23"/>
+              </w:rPr>
+            </w:pPr>
+            <w:r>
+              <w:rPr>
+                <w:rFonts w:ascii="Arial" w:eastAsia="Times New Roman" w:hAnsi="Arial" w:cs="Arial"/>
+                <w:color w:val="1D2125"/>
+                <w:sz w:val="23"/>
+                <w:szCs w:val="23"/>
+              </w:rPr>
+              <w:t>pod</w:t>
+            </w:r>
+          </w:p>
+        </w:tc>
+        <w:tc>
+          <w:tcPr>
+            <w:tcW w:w="6592" w:type="dxa"/>
+            <w:tcBorders>
+              <w:top w:val="single" w:sz="6" w:space="0" w:color="CCCCCC"/>
+              <w:left w:val="single" w:sz="6" w:space="0" w:color="CCCCCC"/>
+              <w:bottom w:val="single" w:sz="6" w:space="0" w:color="CCCCCC"/>
+              <w:right w:val="single" w:sz="6" w:space="0" w:color="CCCCCC"/>
+            </w:tcBorders>
+            <w:shd w:val="clear" w:color="auto" w:fill="FFFFFF"/>
+            <w:tcMar>
+              <w:top w:w="150" w:type="dxa"/>
+              <w:left w:w="150" w:type="dxa"/>
+              <w:bottom w:w="150" w:type="dxa"/>
+              <w:right w:w="150" w:type="dxa"/>
+            </w:tcMar>
+            <w:vAlign w:val="center"/>
+            <w:hideMark/>
+          </w:tcPr>
+          <w:p>
+            <w:pPr>
+              <w:spacing w:after="0" w:line="240" w:lineRule="auto"/>
+              <w:rPr>
+                <w:rFonts w:ascii="Arial" w:eastAsia="Times New Roman" w:hAnsi="Arial" w:cs="Arial"/>
+                <w:color w:val="1D2125"/>
+                <w:sz w:val="23"/>
+                <w:szCs w:val="23"/>
+                <w:lang w:val="es-PE"/>
+              </w:rPr>
+            </w:pPr>
+            <w:r>
+              <w:rPr>
+                <w:rFonts w:ascii="Arial" w:eastAsia="Times New Roman" w:hAnsi="Arial" w:cs="Arial"/>
+                <w:color w:val="1D2125"/>
+                <w:sz w:val="23"/>
+                <w:szCs w:val="23"/>
+                <w:lang w:val="es-PE"/>
+              </w:rPr>
+              <w:t xml:space="preserve">Es la unidad básica en </w:t>
+            </w:r>
+            <w:proofErr w:type="spellStart"/>
+            <w:r>
+              <w:rPr>
+                <w:rFonts w:ascii="Arial" w:eastAsia="Times New Roman" w:hAnsi="Arial" w:cs="Arial"/>
+                <w:color w:val="1D2125"/>
+                <w:sz w:val="23"/>
+                <w:szCs w:val="23"/>
+                <w:lang w:val="es-PE"/>
+              </w:rPr>
+              <w:t>Kubernetes</w:t>
+            </w:r>
+            <w:proofErr w:type="spellEnd"/>
+            <w:r>
+              <w:rPr>
+                <w:rFonts w:ascii="Arial" w:eastAsia="Times New Roman" w:hAnsi="Arial" w:cs="Arial"/>
+                <w:color w:val="1D2125"/>
+                <w:sz w:val="23"/>
+                <w:szCs w:val="23"/>
+                <w:lang w:val="es-PE"/>
+              </w:rPr>
+              <w:t xml:space="preserve"> que agrupa contenedores.</w:t>
+            </w:r>
+          </w:p>
+        </w:tc>
+      </w:tr>
+      <w:tr>
+        <w:tc>
+          <w:tcPr>
+            <w:tcW w:w="0" w:type="auto"/>
+            <w:tcBorders>
+              <w:top w:val="single" w:sz="6" w:space="0" w:color="CCCCCC"/>
+              <w:left w:val="single" w:sz="6" w:space="0" w:color="CCCCCC"/>
+              <w:bottom w:val="single" w:sz="6" w:space="0" w:color="CCCCCC"/>
+              <w:right w:val="single" w:sz="6" w:space="0" w:color="CCCCCC"/>
+            </w:tcBorders>
+            <w:shd w:val="clear" w:color="auto" w:fill="FFFFFF"/>
+            <w:tcMar>
+              <w:top w:w="150" w:type="dxa"/>
+              <w:left w:w="150" w:type="dxa"/>
+              <w:bottom w:w="150" w:type="dxa"/>
+              <w:right w:w="150" w:type="dxa"/>
+            </w:tcMar>
+            <w:vAlign w:val="center"/>
+            <w:hideMark/>
+          </w:tcPr>
+          <w:p>
+            <w:pPr>
+              <w:spacing w:after="0" w:line="240" w:lineRule="auto"/>
+              <w:rPr>
+                <w:rFonts w:ascii="Arial" w:eastAsia="Times New Roman" w:hAnsi="Arial" w:cs="Arial"/>
+                <w:color w:val="1D2125"/>
+                <w:sz w:val="23"/>
+                <w:szCs w:val="23"/>
+              </w:rPr>
+            </w:pPr>
+            <w:proofErr w:type="spellStart"/>
+            <w:r>
+              <w:rPr>
+                <w:rFonts w:ascii="Arial" w:eastAsia="Times New Roman" w:hAnsi="Arial" w:cs="Arial"/>
+                <w:color w:val="1D2125"/>
+                <w:sz w:val="23"/>
+                <w:szCs w:val="23"/>
+              </w:rPr>
+              <w:t>DevSecOps</w:t>
+            </w:r>
+            <w:proofErr w:type="spellEnd"/>
+          </w:p>
+        </w:tc>
+        <w:tc>
+          <w:tcPr>
+            <w:tcW w:w="6592" w:type="dxa"/>
+            <w:tcBorders>
+              <w:top w:val="single" w:sz="6" w:space="0" w:color="CCCCCC"/>
+              <w:left w:val="single" w:sz="6" w:space="0" w:color="CCCCCC"/>
+              <w:bottom w:val="single" w:sz="6" w:space="0" w:color="CCCCCC"/>
+              <w:right w:val="single" w:sz="6" w:space="0" w:color="CCCCCC"/>
+            </w:tcBorders>
+            <w:shd w:val="clear" w:color="auto" w:fill="FFFFFF"/>
+            <w:tcMar>
+              <w:top w:w="150" w:type="dxa"/>
+              <w:left w:w="150" w:type="dxa"/>
+              <w:bottom w:w="150" w:type="dxa"/>
+              <w:right w:w="150" w:type="dxa"/>
+            </w:tcMar>
+            <w:vAlign w:val="center"/>
+            <w:hideMark/>
+          </w:tcPr>
+          <w:p>
+            <w:pPr>
+              <w:spacing w:after="0" w:line="240" w:lineRule="auto"/>
+              <w:rPr>
+                <w:rFonts w:ascii="Arial" w:eastAsia="Times New Roman" w:hAnsi="Arial" w:cs="Arial"/>
+                <w:color w:val="1D2125"/>
+                <w:sz w:val="23"/>
+                <w:szCs w:val="23"/>
+                <w:lang w:val="es-PE"/>
+              </w:rPr>
+            </w:pPr>
+            <w:r>
+              <w:rPr>
+                <w:rFonts w:ascii="Arial" w:eastAsia="Times New Roman" w:hAnsi="Arial" w:cs="Arial"/>
+                <w:color w:val="1D2125"/>
+                <w:sz w:val="23"/>
+                <w:szCs w:val="23"/>
+                <w:lang w:val="es-PE"/>
+              </w:rPr>
+              <w:t>Integra seguridad en el ciclo de vida del desarrollo de software.</w:t>
+            </w:r>
+          </w:p>
+        </w:tc>
+      </w:tr>
+      <w:tr>
+        <w:tc>
+          <w:tcPr>
+            <w:tcW w:w="0" w:type="auto"/>
+            <w:tcBorders>
+              <w:top w:val="single" w:sz="6" w:space="0" w:color="CCCCCC"/>
+              <w:left w:val="single" w:sz="6" w:space="0" w:color="CCCCCC"/>
+              <w:bottom w:val="single" w:sz="6" w:space="0" w:color="CCCCCC"/>
+              <w:right w:val="single" w:sz="6" w:space="0" w:color="CCCCCC"/>
+            </w:tcBorders>
+            <w:shd w:val="clear" w:color="auto" w:fill="FFFFFF"/>
+            <w:tcMar>
+              <w:top w:w="150" w:type="dxa"/>
+              <w:left w:w="150" w:type="dxa"/>
+              <w:bottom w:w="150" w:type="dxa"/>
+              <w:right w:w="150" w:type="dxa"/>
+            </w:tcMar>
+            <w:vAlign w:val="center"/>
+            <w:hideMark/>
+          </w:tcPr>
+          <w:p>
+            <w:pPr>
+              <w:spacing w:after="0" w:line="240" w:lineRule="auto"/>
+              <w:rPr>
+                <w:rFonts w:ascii="Arial" w:eastAsia="Times New Roman" w:hAnsi="Arial" w:cs="Arial"/>
+                <w:color w:val="1D2125"/>
+                <w:sz w:val="23"/>
+                <w:szCs w:val="23"/>
+              </w:rPr>
+            </w:pPr>
+            <w:r>
+              <w:rPr>
+                <w:rFonts w:ascii="Arial" w:eastAsia="Times New Roman" w:hAnsi="Arial" w:cs="Arial"/>
+                <w:color w:val="1D2125"/>
+                <w:sz w:val="23"/>
+                <w:szCs w:val="23"/>
+              </w:rPr>
+              <w:t>CI/CD</w:t>
+            </w:r>
+          </w:p>
+        </w:tc>
+        <w:tc>
+          <w:tcPr>
+            <w:tcW w:w="6592" w:type="dxa"/>
+            <w:tcBorders>
+              <w:top w:val="single" w:sz="6" w:space="0" w:color="CCCCCC"/>
+              <w:left w:val="single" w:sz="6" w:space="0" w:color="CCCCCC"/>
+              <w:bottom w:val="single" w:sz="6" w:space="0" w:color="CCCCCC"/>
+              <w:right w:val="single" w:sz="6" w:space="0" w:color="CCCCCC"/>
+            </w:tcBorders>
+            <w:shd w:val="clear" w:color="auto" w:fill="FFFFFF"/>
+            <w:tcMar>
+              <w:top w:w="150" w:type="dxa"/>
+              <w:left w:w="150" w:type="dxa"/>
+              <w:bottom w:w="150" w:type="dxa"/>
+              <w:right w:w="150" w:type="dxa"/>
+            </w:tcMar>
+            <w:vAlign w:val="center"/>
+            <w:hideMark/>
+          </w:tcPr>
+          <w:p>
+            <w:pPr>
+              <w:spacing w:after="0" w:line="240" w:lineRule="auto"/>
+              <w:rPr>
+                <w:rFonts w:ascii="Arial" w:eastAsia="Times New Roman" w:hAnsi="Arial" w:cs="Arial"/>
+                <w:color w:val="1D2125"/>
+                <w:sz w:val="23"/>
+                <w:szCs w:val="23"/>
+                <w:lang w:val="es-PE"/>
+              </w:rPr>
+            </w:pPr>
+            <w:r>
+              <w:rPr>
+                <w:rFonts w:ascii="Arial" w:eastAsia="Times New Roman" w:hAnsi="Arial" w:cs="Arial"/>
+                <w:color w:val="1D2125"/>
+                <w:sz w:val="23"/>
+                <w:szCs w:val="23"/>
+                <w:lang w:val="es-PE"/>
+              </w:rPr>
+              <w:t>Procesos automáticos para integración continua y entrega continua de software.</w:t>
+            </w:r>
           </w:p>
         </w:tc>
       </w:tr>
@@ -669,6 +3207,56 @@
     </w:sectPr>
   </w:body>
 </w:document>
+</file>
+
+<file path=word/endnotes.xml><?xml version="1.0" encoding="utf-8"?>
+<w:endnotes xmlns:wpc="http://schemas.microsoft.com/office/word/2010/wordprocessingCanvas" xmlns:cx="http://schemas.microsoft.com/office/drawing/2014/chartex" xmlns:mc="http://schemas.openxmlformats.org/markup-compatibility/2006" xmlns:o="urn:schemas-microsoft-com:office:office" xmlns:r="http://schemas.openxmlformats.org/officeDocument/2006/relationships" xmlns:m="http://schemas.openxmlformats.org/officeDocument/2006/math" xmlns:v="urn:schemas-microsoft-com:vml" xmlns:wp14="http://schemas.microsoft.com/office/word/2010/wordprocessingDrawing" xmlns:wp="http://schemas.openxmlformats.org/drawingml/2006/wordprocessingDrawing" xmlns:w10="urn:schemas-microsoft-com:office:word" xmlns:w="http://schemas.openxmlformats.org/wordprocessingml/2006/main" xmlns:w14="http://schemas.microsoft.com/office/word/2010/wordml" xmlns:w15="http://schemas.microsoft.com/office/word/2012/wordml" xmlns:w16se="http://schemas.microsoft.com/office/word/2015/wordml/symex" xmlns:wpg="http://schemas.microsoft.com/office/word/2010/wordprocessingGroup" xmlns:wpi="http://schemas.microsoft.com/office/word/2010/wordprocessingInk" xmlns:wne="http://schemas.microsoft.com/office/word/2006/wordml" xmlns:wps="http://schemas.microsoft.com/office/word/2010/wordprocessingShape" mc:Ignorable="w14 w15 w16se wp14">
+  <w:endnote w:type="separator" w:id="-1">
+    <w:p>
+      <w:pPr>
+        <w:spacing w:after="0" w:line="240" w:lineRule="auto"/>
+      </w:pPr>
+      <w:r>
+        <w:separator/>
+      </w:r>
+    </w:p>
+  </w:endnote>
+  <w:endnote w:type="continuationSeparator" w:id="0">
+    <w:p>
+      <w:pPr>
+        <w:spacing w:after="0" w:line="240" w:lineRule="auto"/>
+      </w:pPr>
+      <w:r>
+        <w:continuationSeparator/>
+      </w:r>
+    </w:p>
+  </w:endnote>
+</w:endnotes>
+</file>
+
+<file path=word/footnotes.xml><?xml version="1.0" encoding="utf-8"?>
+<w:footnotes xmlns:wpc="http://schemas.microsoft.com/office/word/2010/wordprocessingCanvas" xmlns:cx="http://schemas.microsoft.com/office/drawing/2014/chartex" xmlns:mc="http://schemas.openxmlformats.org/markup-compatibility/2006" xmlns:o="urn:schemas-microsoft-com:office:office" xmlns:r="http://schemas.openxmlformats.org/officeDocument/2006/relationships" xmlns:m="http://schemas.openxmlformats.org/officeDocument/2006/math" xmlns:v="urn:schemas-microsoft-com:vml" xmlns:wp14="http://schemas.microsoft.com/office/word/2010/wordprocessingDrawing" xmlns:wp="http://schemas.openxmlformats.org/drawingml/2006/wordprocessingDrawing" xmlns:w10="urn:schemas-microsoft-com:office:word" xmlns:w="http://schemas.openxmlformats.org/wordprocessingml/2006/main" xmlns:w14="http://schemas.microsoft.com/office/word/2010/wordml" xmlns:w15="http://schemas.microsoft.com/office/word/2012/wordml" xmlns:w16se="http://schemas.microsoft.com/office/word/2015/wordml/symex" xmlns:wpg="http://schemas.microsoft.com/office/word/2010/wordprocessingGroup" xmlns:wpi="http://schemas.microsoft.com/office/word/2010/wordprocessingInk" xmlns:wne="http://schemas.microsoft.com/office/word/2006/wordml" xmlns:wps="http://schemas.microsoft.com/office/word/2010/wordprocessingShape" mc:Ignorable="w14 w15 w16se wp14">
+  <w:footnote w:type="separator" w:id="-1">
+    <w:p>
+      <w:pPr>
+        <w:spacing w:after="0" w:line="240" w:lineRule="auto"/>
+      </w:pPr>
+      <w:r>
+        <w:separator/>
+      </w:r>
+    </w:p>
+  </w:footnote>
+  <w:footnote w:type="continuationSeparator" w:id="0">
+    <w:p>
+      <w:pPr>
+        <w:spacing w:after="0" w:line="240" w:lineRule="auto"/>
+      </w:pPr>
+      <w:r>
+        <w:continuationSeparator/>
+      </w:r>
+    </w:p>
+  </w:footnote>
+</w:footnotes>
 </file>
 
 <file path=word/styles.xml><?xml version="1.0" encoding="utf-8"?>
@@ -1111,6 +3699,61 @@
       </w:tblBorders>
     </w:tblPr>
   </w:style>
+  <w:style w:type="paragraph" w:styleId="Encabezado">
+    <w:name w:val="header"/>
+    <w:basedOn w:val="Normal"/>
+    <w:link w:val="EncabezadoCar"/>
+    <w:uiPriority w:val="99"/>
+    <w:unhideWhenUsed/>
+    <w:rsid w:val="00147D0F"/>
+    <w:pPr>
+      <w:tabs>
+        <w:tab w:val="center" w:pos="4419"/>
+        <w:tab w:val="right" w:pos="8838"/>
+      </w:tabs>
+      <w:spacing w:after="0" w:line="240" w:lineRule="auto"/>
+    </w:pPr>
+  </w:style>
+  <w:style w:type="character" w:customStyle="1" w:styleId="EncabezadoCar">
+    <w:name w:val="Encabezado Car"/>
+    <w:basedOn w:val="Fuentedeprrafopredeter"/>
+    <w:link w:val="Encabezado"/>
+    <w:uiPriority w:val="99"/>
+    <w:rsid w:val="00147D0F"/>
+  </w:style>
+  <w:style w:type="paragraph" w:styleId="Piedepgina">
+    <w:name w:val="footer"/>
+    <w:basedOn w:val="Normal"/>
+    <w:link w:val="PiedepginaCar"/>
+    <w:uiPriority w:val="99"/>
+    <w:unhideWhenUsed/>
+    <w:rsid w:val="00147D0F"/>
+    <w:pPr>
+      <w:tabs>
+        <w:tab w:val="center" w:pos="4419"/>
+        <w:tab w:val="right" w:pos="8838"/>
+      </w:tabs>
+      <w:spacing w:after="0" w:line="240" w:lineRule="auto"/>
+    </w:pPr>
+  </w:style>
+  <w:style w:type="character" w:customStyle="1" w:styleId="PiedepginaCar">
+    <w:name w:val="Pie de página Car"/>
+    <w:basedOn w:val="Fuentedeprrafopredeter"/>
+    <w:link w:val="Piedepgina"/>
+    <w:uiPriority w:val="99"/>
+    <w:rsid w:val="00147D0F"/>
+  </w:style>
+  <w:style w:type="character" w:styleId="Textoennegrita">
+    <w:name w:val="Strong"/>
+    <w:basedOn w:val="Fuentedeprrafopredeter"/>
+    <w:uiPriority w:val="22"/>
+    <w:qFormat/>
+    <w:rsid w:val="000F4374"/>
+    <w:rPr>
+      <w:b/>
+      <w:bCs/>
+    </w:rPr>
+  </w:style>
 </w:styles>
 </file>
 
